--- a/assets/documentations/20.docx
+++ b/assets/documentations/20.docx
@@ -1,10 +1,10 @@
 
 <file path=word/document.xml><?xml version="1.0" encoding="utf-8"?>
-<w:document xmlns:wpc="http://schemas.microsoft.com/office/word/2010/wordprocessingCanvas" xmlns:cx="http://schemas.microsoft.com/office/drawing/2014/chartex" xmlns:cx1="http://schemas.microsoft.com/office/drawing/2015/9/8/chartex" xmlns:cx2="http://schemas.microsoft.com/office/drawing/2015/10/21/chartex" xmlns:cx3="http://schemas.microsoft.com/office/drawing/2016/5/9/chartex" xmlns:cx4="http://schemas.microsoft.com/office/drawing/2016/5/10/chartex" xmlns:cx5="http://schemas.microsoft.com/office/drawing/2016/5/11/chartex" xmlns:cx6="http://schemas.microsoft.com/office/drawing/2016/5/12/chartex" xmlns:cx7="http://schemas.microsoft.com/office/drawing/2016/5/13/chartex" xmlns:cx8="http://schemas.microsoft.com/office/drawing/2016/5/14/chartex" xmlns:mc="http://schemas.openxmlformats.org/markup-compatibility/2006" xmlns:aink="http://schemas.microsoft.com/office/drawing/2016/ink" xmlns:am3d="http://schemas.microsoft.com/office/drawing/2017/model3d" xmlns:o="urn:schemas-microsoft-com:office:office" xmlns:oel="http://schemas.microsoft.com/office/2019/extlst" xmlns:r="http://schemas.openxmlformats.org/officeDocument/2006/relationships" xmlns:m="http://schemas.openxmlformats.org/officeDocument/2006/math" xmlns:v="urn:schemas-microsoft-com:vml" xmlns:wp14="http://schemas.microsoft.com/office/word/2010/wordprocessingDrawing" xmlns:wp="http://schemas.openxmlformats.org/drawingml/2006/wordprocessingDrawing" xmlns:w10="urn:schemas-microsoft-com:office:word" xmlns:w="http://schemas.openxmlformats.org/wordprocessingml/2006/main" xmlns:w14="http://schemas.microsoft.com/office/word/2010/wordml" xmlns:w15="http://schemas.microsoft.com/office/word/2012/wordml" xmlns:w16cex="http://schemas.microsoft.com/office/word/2018/wordml/cex" xmlns:w16cid="http://schemas.microsoft.com/office/word/2016/wordml/cid" xmlns:w16="http://schemas.microsoft.com/office/word/2018/wordml" xmlns:w16sdtdh="http://schemas.microsoft.com/office/word/2020/wordml/sdtdatahash" xmlns:w16se="http://schemas.microsoft.com/office/word/2015/wordml/symex" xmlns:wpg="http://schemas.microsoft.com/office/word/2010/wordprocessingGroup" xmlns:wpi="http://schemas.microsoft.com/office/word/2010/wordprocessingInk" xmlns:wne="http://schemas.microsoft.com/office/word/2006/wordml" xmlns:wps="http://schemas.microsoft.com/office/word/2010/wordprocessingShape" mc:Ignorable="w14 w15 w16se w16cid w16 w16cex w16sdtdh wp14">
+<w:document xmlns:wpc="http://schemas.microsoft.com/office/word/2010/wordprocessingCanvas" xmlns:cx="http://schemas.microsoft.com/office/drawing/2014/chartex" xmlns:cx1="http://schemas.microsoft.com/office/drawing/2015/9/8/chartex" xmlns:cx2="http://schemas.microsoft.com/office/drawing/2015/10/21/chartex" xmlns:cx3="http://schemas.microsoft.com/office/drawing/2016/5/9/chartex" xmlns:cx4="http://schemas.microsoft.com/office/drawing/2016/5/10/chartex" xmlns:cx5="http://schemas.microsoft.com/office/drawing/2016/5/11/chartex" xmlns:cx6="http://schemas.microsoft.com/office/drawing/2016/5/12/chartex" xmlns:cx7="http://schemas.microsoft.com/office/drawing/2016/5/13/chartex" xmlns:cx8="http://schemas.microsoft.com/office/drawing/2016/5/14/chartex" xmlns:mc="http://schemas.openxmlformats.org/markup-compatibility/2006" xmlns:aink="http://schemas.microsoft.com/office/drawing/2016/ink" xmlns:am3d="http://schemas.microsoft.com/office/drawing/2017/model3d" xmlns:o="urn:schemas-microsoft-com:office:office" xmlns:oel="http://schemas.microsoft.com/office/2019/extlst" xmlns:r="http://schemas.openxmlformats.org/officeDocument/2006/relationships" xmlns:m="http://schemas.openxmlformats.org/officeDocument/2006/math" xmlns:v="urn:schemas-microsoft-com:vml" xmlns:wp14="http://schemas.microsoft.com/office/word/2010/wordprocessingDrawing" xmlns:wp="http://schemas.openxmlformats.org/drawingml/2006/wordprocessingDrawing" xmlns:w10="urn:schemas-microsoft-com:office:word" xmlns:w="http://schemas.openxmlformats.org/wordprocessingml/2006/main" xmlns:w14="http://schemas.microsoft.com/office/word/2010/wordml" xmlns:w15="http://schemas.microsoft.com/office/word/2012/wordml" xmlns:w16cex="http://schemas.microsoft.com/office/word/2018/wordml/cex" xmlns:w16cid="http://schemas.microsoft.com/office/word/2016/wordml/cid" xmlns:w16="http://schemas.microsoft.com/office/word/2018/wordml" xmlns:w16du="http://schemas.microsoft.com/office/word/2023/wordml/word16du" xmlns:w16sdtdh="http://schemas.microsoft.com/office/word/2020/wordml/sdtdatahash" xmlns:w16se="http://schemas.microsoft.com/office/word/2015/wordml/symex" xmlns:wpg="http://schemas.microsoft.com/office/word/2010/wordprocessingGroup" xmlns:wpi="http://schemas.microsoft.com/office/word/2010/wordprocessingInk" xmlns:wne="http://schemas.microsoft.com/office/word/2006/wordml" xmlns:wps="http://schemas.microsoft.com/office/word/2010/wordprocessingShape" mc:Ignorable="w14 w15 w16se w16cid w16 w16cex w16sdtdh w16du wp14">
   <w:body>
     <w:p>
       <w:pPr>
-        <w:pStyle w:val="Heading1"/>
+        <w:pStyle w:val="Titre1"/>
         <w:rPr>
           <w:rFonts w:hint="eastAsia"/>
         </w:rPr>
@@ -15,70 +15,72 @@
     </w:p>
     <w:p>
       <w:pPr>
-        <w:pStyle w:val="Subtitle"/>
+        <w:pStyle w:val="Sansinterligne"/>
+        <w:rPr>
+          <w:lang w:val="en-US"/>
+        </w:rPr>
       </w:pPr>
       <w:r>
+        <w:rPr>
+          <w:lang w:val="en-US"/>
+        </w:rPr>
         <w:t>ID METSYS : 20</w:t>
       </w:r>
       <w:r>
+        <w:rPr>
+          <w:lang w:val="en-US"/>
+        </w:rPr>
         <w:br/>
-        <w:t xml:space="preserve">ID </w:t>
+        <w:t xml:space="preserve">ID PurplKnight : </w:t>
       </w:r>
-      <w:proofErr w:type="spellStart"/>
       <w:r>
-        <w:t>PurplKnight</w:t>
+        <w:fldChar w:fldCharType="begin"/>
       </w:r>
-      <w:proofErr w:type="spellEnd"/>
       <w:r>
-        <w:t xml:space="preserve"> : </w:t>
+        <w:rPr>
+          <w:lang w:val="en-US"/>
+        </w:rPr>
+        <w:instrText>HYPERLINK "https://www.purple-knight.com/fr/security-indicators/" \h</w:instrText>
       </w:r>
-      <w:hyperlink r:id="rId8">
-        <w:r>
-          <w:rPr>
-            <w:rStyle w:val="idstylecharacter"/>
-          </w:rPr>
-          <w:t>Domain trust to a third-party domain without quarantine</w:t>
-        </w:r>
-      </w:hyperlink>
       <w:r>
+        <w:fldChar w:fldCharType="separate"/>
+      </w:r>
+      <w:r>
+        <w:rPr>
+          <w:lang w:val="en-US"/>
+        </w:rPr>
+        <w:t>Domain trust to a third-party domain without quarantine</w:t>
+      </w:r>
+      <w:r>
+        <w:fldChar w:fldCharType="end"/>
+      </w:r>
+      <w:r>
+        <w:rPr>
+          <w:lang w:val="en-US"/>
+        </w:rPr>
         <w:br/>
         <w:t xml:space="preserve">ID ANSSI : </w:t>
       </w:r>
-      <w:hyperlink r:id="rId9" w:anchor="trusts_domain_ notfiltered">
+      <w:hyperlink r:id="rId8" w:anchor="trusts_domain_ notfiltered">
         <w:r>
           <w:rPr>
-            <w:rStyle w:val="idstylecharacter"/>
+            <w:lang w:val="en-US"/>
           </w:rPr>
-          <w:t xml:space="preserve">vuln1_trusts_domain_ </w:t>
+          <w:t>vuln1_trusts_domain_ notfiltered</w:t>
         </w:r>
-        <w:proofErr w:type="spellStart"/>
-        <w:r>
-          <w:rPr>
-            <w:rStyle w:val="idstylecharacter"/>
-          </w:rPr>
-          <w:t>notfiltered</w:t>
-        </w:r>
-        <w:proofErr w:type="spellEnd"/>
       </w:hyperlink>
     </w:p>
     <w:p>
       <w:pPr>
-        <w:pStyle w:val="Subtitle"/>
-        <w:rPr>
-          <w:lang w:val="fr-FR"/>
-        </w:rPr>
+        <w:pStyle w:val="Sansinterligne"/>
       </w:pPr>
       <w:r>
-        <w:rPr>
-          <w:lang w:val="fr-FR"/>
-        </w:rPr>
         <w:t>Charge de travail : 0.5 jour</w:t>
       </w:r>
       <w:r>
-        <w:rPr>
-          <w:lang w:val="fr-FR"/>
-        </w:rPr>
         <w:br/>
+      </w:r>
+      <w:r>
         <w:t>Difficulté : 1 - Requière quelques connaissances sur l'anomalie</w:t>
       </w:r>
     </w:p>
@@ -86,7 +88,7 @@
       <w:pPr>
         <w:pStyle w:val="paragraphetitlestyle"/>
         <w:rPr>
-          <w:rStyle w:val="Strong"/>
+          <w:rStyle w:val="lev"/>
           <w:rFonts w:hint="eastAsia"/>
           <w:b/>
           <w:bCs/>
@@ -95,7 +97,7 @@
       </w:pPr>
       <w:r>
         <w:rPr>
-          <w:rStyle w:val="Strong"/>
+          <w:rStyle w:val="lev"/>
           <w:b/>
           <w:bCs/>
           <w:lang w:val="fr-FR"/>
@@ -125,7 +127,7 @@
       <w:pPr>
         <w:pStyle w:val="paragraphetitlestyle"/>
         <w:rPr>
-          <w:rStyle w:val="Strong"/>
+          <w:rStyle w:val="lev"/>
           <w:rFonts w:hint="eastAsia"/>
           <w:b/>
           <w:bCs/>
@@ -134,7 +136,7 @@
       </w:pPr>
       <w:r>
         <w:rPr>
-          <w:rStyle w:val="Strong"/>
+          <w:rStyle w:val="lev"/>
           <w:b/>
           <w:bCs/>
           <w:lang w:val="fr-FR"/>
@@ -154,56 +156,30 @@
     </w:p>
     <w:p>
       <w:pPr>
-        <w:pStyle w:val="Code"/>
-        <w:rPr>
-          <w:lang w:val="fr-FR"/>
-        </w:rPr>
+        <w:pStyle w:val="Textebrut"/>
       </w:pPr>
       <w:r>
-        <w:rPr>
-          <w:lang w:val="fr-FR"/>
-        </w:rPr>
         <w:t>NETDOM TRUST /</w:t>
       </w:r>
       <w:proofErr w:type="spellStart"/>
-      <w:proofErr w:type="gramStart"/>
       <w:r>
-        <w:rPr>
-          <w:lang w:val="fr-FR"/>
-        </w:rPr>
         <w:t>domain</w:t>
       </w:r>
       <w:proofErr w:type="spellEnd"/>
       <w:r>
-        <w:rPr>
-          <w:lang w:val="fr-FR"/>
-        </w:rPr>
-        <w:t>:</w:t>
-      </w:r>
-      <w:proofErr w:type="gramEnd"/>
-      <w:r>
-        <w:rPr>
-          <w:lang w:val="fr-FR"/>
-        </w:rPr>
-        <w:t xml:space="preserve"> /</w:t>
+        <w:t>: /</w:t>
       </w:r>
       <w:proofErr w:type="spellStart"/>
       <w:r>
-        <w:rPr>
-          <w:lang w:val="fr-FR"/>
-        </w:rPr>
         <w:t>Quarantine</w:t>
       </w:r>
       <w:proofErr w:type="spellEnd"/>
       <w:r>
-        <w:rPr>
-          <w:lang w:val="fr-FR"/>
-        </w:rPr>
         <w:t xml:space="preserve"> yes</w:t>
       </w:r>
     </w:p>
     <w:sectPr>
-      <w:footerReference w:type="default" r:id="rId10"/>
+      <w:footerReference w:type="default" r:id="rId9"/>
       <w:pgSz w:w="12240" w:h="15840"/>
       <w:pgMar w:top="1440" w:right="1800" w:bottom="1440" w:left="1800" w:header="720" w:footer="720" w:gutter="0"/>
       <w:cols w:space="720"/>
@@ -214,7 +190,7 @@
 </file>
 
 <file path=word/endnotes.xml><?xml version="1.0" encoding="utf-8"?>
-<w:endnotes xmlns:wpc="http://schemas.microsoft.com/office/word/2010/wordprocessingCanvas" xmlns:cx="http://schemas.microsoft.com/office/drawing/2014/chartex" xmlns:cx1="http://schemas.microsoft.com/office/drawing/2015/9/8/chartex" xmlns:cx2="http://schemas.microsoft.com/office/drawing/2015/10/21/chartex" xmlns:cx3="http://schemas.microsoft.com/office/drawing/2016/5/9/chartex" xmlns:cx4="http://schemas.microsoft.com/office/drawing/2016/5/10/chartex" xmlns:cx5="http://schemas.microsoft.com/office/drawing/2016/5/11/chartex" xmlns:cx6="http://schemas.microsoft.com/office/drawing/2016/5/12/chartex" xmlns:cx7="http://schemas.microsoft.com/office/drawing/2016/5/13/chartex" xmlns:cx8="http://schemas.microsoft.com/office/drawing/2016/5/14/chartex" xmlns:mc="http://schemas.openxmlformats.org/markup-compatibility/2006" xmlns:aink="http://schemas.microsoft.com/office/drawing/2016/ink" xmlns:am3d="http://schemas.microsoft.com/office/drawing/2017/model3d" xmlns:o="urn:schemas-microsoft-com:office:office" xmlns:oel="http://schemas.microsoft.com/office/2019/extlst" xmlns:r="http://schemas.openxmlformats.org/officeDocument/2006/relationships" xmlns:m="http://schemas.openxmlformats.org/officeDocument/2006/math" xmlns:v="urn:schemas-microsoft-com:vml" xmlns:wp14="http://schemas.microsoft.com/office/word/2010/wordprocessingDrawing" xmlns:wp="http://schemas.openxmlformats.org/drawingml/2006/wordprocessingDrawing" xmlns:w10="urn:schemas-microsoft-com:office:word" xmlns:w="http://schemas.openxmlformats.org/wordprocessingml/2006/main" xmlns:w14="http://schemas.microsoft.com/office/word/2010/wordml" xmlns:w15="http://schemas.microsoft.com/office/word/2012/wordml" xmlns:w16cex="http://schemas.microsoft.com/office/word/2018/wordml/cex" xmlns:w16cid="http://schemas.microsoft.com/office/word/2016/wordml/cid" xmlns:w16="http://schemas.microsoft.com/office/word/2018/wordml" xmlns:w16sdtdh="http://schemas.microsoft.com/office/word/2020/wordml/sdtdatahash" xmlns:w16se="http://schemas.microsoft.com/office/word/2015/wordml/symex" xmlns:wpg="http://schemas.microsoft.com/office/word/2010/wordprocessingGroup" xmlns:wpi="http://schemas.microsoft.com/office/word/2010/wordprocessingInk" xmlns:wne="http://schemas.microsoft.com/office/word/2006/wordml" xmlns:wps="http://schemas.microsoft.com/office/word/2010/wordprocessingShape" mc:Ignorable="w14 w15 w16se w16cid w16 w16cex w16sdtdh wp14">
+<w:endnotes xmlns:wpc="http://schemas.microsoft.com/office/word/2010/wordprocessingCanvas" xmlns:cx="http://schemas.microsoft.com/office/drawing/2014/chartex" xmlns:cx1="http://schemas.microsoft.com/office/drawing/2015/9/8/chartex" xmlns:cx2="http://schemas.microsoft.com/office/drawing/2015/10/21/chartex" xmlns:cx3="http://schemas.microsoft.com/office/drawing/2016/5/9/chartex" xmlns:cx4="http://schemas.microsoft.com/office/drawing/2016/5/10/chartex" xmlns:cx5="http://schemas.microsoft.com/office/drawing/2016/5/11/chartex" xmlns:cx6="http://schemas.microsoft.com/office/drawing/2016/5/12/chartex" xmlns:cx7="http://schemas.microsoft.com/office/drawing/2016/5/13/chartex" xmlns:cx8="http://schemas.microsoft.com/office/drawing/2016/5/14/chartex" xmlns:mc="http://schemas.openxmlformats.org/markup-compatibility/2006" xmlns:aink="http://schemas.microsoft.com/office/drawing/2016/ink" xmlns:am3d="http://schemas.microsoft.com/office/drawing/2017/model3d" xmlns:o="urn:schemas-microsoft-com:office:office" xmlns:oel="http://schemas.microsoft.com/office/2019/extlst" xmlns:r="http://schemas.openxmlformats.org/officeDocument/2006/relationships" xmlns:m="http://schemas.openxmlformats.org/officeDocument/2006/math" xmlns:v="urn:schemas-microsoft-com:vml" xmlns:wp14="http://schemas.microsoft.com/office/word/2010/wordprocessingDrawing" xmlns:wp="http://schemas.openxmlformats.org/drawingml/2006/wordprocessingDrawing" xmlns:w10="urn:schemas-microsoft-com:office:word" xmlns:w="http://schemas.openxmlformats.org/wordprocessingml/2006/main" xmlns:w14="http://schemas.microsoft.com/office/word/2010/wordml" xmlns:w15="http://schemas.microsoft.com/office/word/2012/wordml" xmlns:w16cex="http://schemas.microsoft.com/office/word/2018/wordml/cex" xmlns:w16cid="http://schemas.microsoft.com/office/word/2016/wordml/cid" xmlns:w16="http://schemas.microsoft.com/office/word/2018/wordml" xmlns:w16du="http://schemas.microsoft.com/office/word/2023/wordml/word16du" xmlns:w16sdtdh="http://schemas.microsoft.com/office/word/2020/wordml/sdtdatahash" xmlns:w16se="http://schemas.microsoft.com/office/word/2015/wordml/symex" xmlns:wpg="http://schemas.microsoft.com/office/word/2010/wordprocessingGroup" xmlns:wpi="http://schemas.microsoft.com/office/word/2010/wordprocessingInk" xmlns:wne="http://schemas.microsoft.com/office/word/2006/wordml" xmlns:wps="http://schemas.microsoft.com/office/word/2010/wordprocessingShape" mc:Ignorable="w14 w15 w16se w16cid w16 w16cex w16sdtdh w16du wp14">
   <w:endnote w:type="separator" w:id="-1">
     <w:p>
       <w:pPr>
@@ -243,7 +219,7 @@
 </file>
 
 <file path=word/footer1.xml><?xml version="1.0" encoding="utf-8"?>
-<w:ftr xmlns:wpc="http://schemas.microsoft.com/office/word/2010/wordprocessingCanvas" xmlns:cx="http://schemas.microsoft.com/office/drawing/2014/chartex" xmlns:cx1="http://schemas.microsoft.com/office/drawing/2015/9/8/chartex" xmlns:cx2="http://schemas.microsoft.com/office/drawing/2015/10/21/chartex" xmlns:cx3="http://schemas.microsoft.com/office/drawing/2016/5/9/chartex" xmlns:cx4="http://schemas.microsoft.com/office/drawing/2016/5/10/chartex" xmlns:cx5="http://schemas.microsoft.com/office/drawing/2016/5/11/chartex" xmlns:cx6="http://schemas.microsoft.com/office/drawing/2016/5/12/chartex" xmlns:cx7="http://schemas.microsoft.com/office/drawing/2016/5/13/chartex" xmlns:cx8="http://schemas.microsoft.com/office/drawing/2016/5/14/chartex" xmlns:mc="http://schemas.openxmlformats.org/markup-compatibility/2006" xmlns:aink="http://schemas.microsoft.com/office/drawing/2016/ink" xmlns:am3d="http://schemas.microsoft.com/office/drawing/2017/model3d" xmlns:o="urn:schemas-microsoft-com:office:office" xmlns:oel="http://schemas.microsoft.com/office/2019/extlst" xmlns:r="http://schemas.openxmlformats.org/officeDocument/2006/relationships" xmlns:m="http://schemas.openxmlformats.org/officeDocument/2006/math" xmlns:v="urn:schemas-microsoft-com:vml" xmlns:wp14="http://schemas.microsoft.com/office/word/2010/wordprocessingDrawing" xmlns:wp="http://schemas.openxmlformats.org/drawingml/2006/wordprocessingDrawing" xmlns:w10="urn:schemas-microsoft-com:office:word" xmlns:w="http://schemas.openxmlformats.org/wordprocessingml/2006/main" xmlns:w14="http://schemas.microsoft.com/office/word/2010/wordml" xmlns:w15="http://schemas.microsoft.com/office/word/2012/wordml" xmlns:w16cex="http://schemas.microsoft.com/office/word/2018/wordml/cex" xmlns:w16cid="http://schemas.microsoft.com/office/word/2016/wordml/cid" xmlns:w16="http://schemas.microsoft.com/office/word/2018/wordml" xmlns:w16sdtdh="http://schemas.microsoft.com/office/word/2020/wordml/sdtdatahash" xmlns:w16se="http://schemas.microsoft.com/office/word/2015/wordml/symex" xmlns:wpg="http://schemas.microsoft.com/office/word/2010/wordprocessingGroup" xmlns:wpi="http://schemas.microsoft.com/office/word/2010/wordprocessingInk" xmlns:wne="http://schemas.microsoft.com/office/word/2006/wordml" xmlns:wps="http://schemas.microsoft.com/office/word/2010/wordprocessingShape" mc:Ignorable="w14 w15 w16se w16cid w16 w16cex w16sdtdh wp14">
+<w:ftr xmlns:wpc="http://schemas.microsoft.com/office/word/2010/wordprocessingCanvas" xmlns:cx="http://schemas.microsoft.com/office/drawing/2014/chartex" xmlns:cx1="http://schemas.microsoft.com/office/drawing/2015/9/8/chartex" xmlns:cx2="http://schemas.microsoft.com/office/drawing/2015/10/21/chartex" xmlns:cx3="http://schemas.microsoft.com/office/drawing/2016/5/9/chartex" xmlns:cx4="http://schemas.microsoft.com/office/drawing/2016/5/10/chartex" xmlns:cx5="http://schemas.microsoft.com/office/drawing/2016/5/11/chartex" xmlns:cx6="http://schemas.microsoft.com/office/drawing/2016/5/12/chartex" xmlns:cx7="http://schemas.microsoft.com/office/drawing/2016/5/13/chartex" xmlns:cx8="http://schemas.microsoft.com/office/drawing/2016/5/14/chartex" xmlns:mc="http://schemas.openxmlformats.org/markup-compatibility/2006" xmlns:aink="http://schemas.microsoft.com/office/drawing/2016/ink" xmlns:am3d="http://schemas.microsoft.com/office/drawing/2017/model3d" xmlns:o="urn:schemas-microsoft-com:office:office" xmlns:oel="http://schemas.microsoft.com/office/2019/extlst" xmlns:r="http://schemas.openxmlformats.org/officeDocument/2006/relationships" xmlns:m="http://schemas.openxmlformats.org/officeDocument/2006/math" xmlns:v="urn:schemas-microsoft-com:vml" xmlns:wp14="http://schemas.microsoft.com/office/word/2010/wordprocessingDrawing" xmlns:wp="http://schemas.openxmlformats.org/drawingml/2006/wordprocessingDrawing" xmlns:w10="urn:schemas-microsoft-com:office:word" xmlns:w="http://schemas.openxmlformats.org/wordprocessingml/2006/main" xmlns:w14="http://schemas.microsoft.com/office/word/2010/wordml" xmlns:w15="http://schemas.microsoft.com/office/word/2012/wordml" xmlns:w16cex="http://schemas.microsoft.com/office/word/2018/wordml/cex" xmlns:w16cid="http://schemas.microsoft.com/office/word/2016/wordml/cid" xmlns:w16="http://schemas.microsoft.com/office/word/2018/wordml" xmlns:w16du="http://schemas.microsoft.com/office/word/2023/wordml/word16du" xmlns:w16sdtdh="http://schemas.microsoft.com/office/word/2020/wordml/sdtdatahash" xmlns:w16se="http://schemas.microsoft.com/office/word/2015/wordml/symex" xmlns:wpg="http://schemas.microsoft.com/office/word/2010/wordprocessingGroup" xmlns:wpi="http://schemas.microsoft.com/office/word/2010/wordprocessingInk" xmlns:wne="http://schemas.microsoft.com/office/word/2006/wordml" xmlns:wps="http://schemas.microsoft.com/office/word/2010/wordprocessingShape" mc:Ignorable="w14 w15 w16se w16cid w16 w16cex w16sdtdh w16du wp14">
   <w:p>
     <w:pPr>
       <w:pStyle w:val="footerstyle"/>
@@ -256,7 +232,7 @@
 </file>
 
 <file path=word/footnotes.xml><?xml version="1.0" encoding="utf-8"?>
-<w:footnotes xmlns:wpc="http://schemas.microsoft.com/office/word/2010/wordprocessingCanvas" xmlns:cx="http://schemas.microsoft.com/office/drawing/2014/chartex" xmlns:cx1="http://schemas.microsoft.com/office/drawing/2015/9/8/chartex" xmlns:cx2="http://schemas.microsoft.com/office/drawing/2015/10/21/chartex" xmlns:cx3="http://schemas.microsoft.com/office/drawing/2016/5/9/chartex" xmlns:cx4="http://schemas.microsoft.com/office/drawing/2016/5/10/chartex" xmlns:cx5="http://schemas.microsoft.com/office/drawing/2016/5/11/chartex" xmlns:cx6="http://schemas.microsoft.com/office/drawing/2016/5/12/chartex" xmlns:cx7="http://schemas.microsoft.com/office/drawing/2016/5/13/chartex" xmlns:cx8="http://schemas.microsoft.com/office/drawing/2016/5/14/chartex" xmlns:mc="http://schemas.openxmlformats.org/markup-compatibility/2006" xmlns:aink="http://schemas.microsoft.com/office/drawing/2016/ink" xmlns:am3d="http://schemas.microsoft.com/office/drawing/2017/model3d" xmlns:o="urn:schemas-microsoft-com:office:office" xmlns:oel="http://schemas.microsoft.com/office/2019/extlst" xmlns:r="http://schemas.openxmlformats.org/officeDocument/2006/relationships" xmlns:m="http://schemas.openxmlformats.org/officeDocument/2006/math" xmlns:v="urn:schemas-microsoft-com:vml" xmlns:wp14="http://schemas.microsoft.com/office/word/2010/wordprocessingDrawing" xmlns:wp="http://schemas.openxmlformats.org/drawingml/2006/wordprocessingDrawing" xmlns:w10="urn:schemas-microsoft-com:office:word" xmlns:w="http://schemas.openxmlformats.org/wordprocessingml/2006/main" xmlns:w14="http://schemas.microsoft.com/office/word/2010/wordml" xmlns:w15="http://schemas.microsoft.com/office/word/2012/wordml" xmlns:w16cex="http://schemas.microsoft.com/office/word/2018/wordml/cex" xmlns:w16cid="http://schemas.microsoft.com/office/word/2016/wordml/cid" xmlns:w16="http://schemas.microsoft.com/office/word/2018/wordml" xmlns:w16sdtdh="http://schemas.microsoft.com/office/word/2020/wordml/sdtdatahash" xmlns:w16se="http://schemas.microsoft.com/office/word/2015/wordml/symex" xmlns:wpg="http://schemas.microsoft.com/office/word/2010/wordprocessingGroup" xmlns:wpi="http://schemas.microsoft.com/office/word/2010/wordprocessingInk" xmlns:wne="http://schemas.microsoft.com/office/word/2006/wordml" xmlns:wps="http://schemas.microsoft.com/office/word/2010/wordprocessingShape" mc:Ignorable="w14 w15 w16se w16cid w16 w16cex w16sdtdh wp14">
+<w:footnotes xmlns:wpc="http://schemas.microsoft.com/office/word/2010/wordprocessingCanvas" xmlns:cx="http://schemas.microsoft.com/office/drawing/2014/chartex" xmlns:cx1="http://schemas.microsoft.com/office/drawing/2015/9/8/chartex" xmlns:cx2="http://schemas.microsoft.com/office/drawing/2015/10/21/chartex" xmlns:cx3="http://schemas.microsoft.com/office/drawing/2016/5/9/chartex" xmlns:cx4="http://schemas.microsoft.com/office/drawing/2016/5/10/chartex" xmlns:cx5="http://schemas.microsoft.com/office/drawing/2016/5/11/chartex" xmlns:cx6="http://schemas.microsoft.com/office/drawing/2016/5/12/chartex" xmlns:cx7="http://schemas.microsoft.com/office/drawing/2016/5/13/chartex" xmlns:cx8="http://schemas.microsoft.com/office/drawing/2016/5/14/chartex" xmlns:mc="http://schemas.openxmlformats.org/markup-compatibility/2006" xmlns:aink="http://schemas.microsoft.com/office/drawing/2016/ink" xmlns:am3d="http://schemas.microsoft.com/office/drawing/2017/model3d" xmlns:o="urn:schemas-microsoft-com:office:office" xmlns:oel="http://schemas.microsoft.com/office/2019/extlst" xmlns:r="http://schemas.openxmlformats.org/officeDocument/2006/relationships" xmlns:m="http://schemas.openxmlformats.org/officeDocument/2006/math" xmlns:v="urn:schemas-microsoft-com:vml" xmlns:wp14="http://schemas.microsoft.com/office/word/2010/wordprocessingDrawing" xmlns:wp="http://schemas.openxmlformats.org/drawingml/2006/wordprocessingDrawing" xmlns:w10="urn:schemas-microsoft-com:office:word" xmlns:w="http://schemas.openxmlformats.org/wordprocessingml/2006/main" xmlns:w14="http://schemas.microsoft.com/office/word/2010/wordml" xmlns:w15="http://schemas.microsoft.com/office/word/2012/wordml" xmlns:w16cex="http://schemas.microsoft.com/office/word/2018/wordml/cex" xmlns:w16cid="http://schemas.microsoft.com/office/word/2016/wordml/cid" xmlns:w16="http://schemas.microsoft.com/office/word/2018/wordml" xmlns:w16du="http://schemas.microsoft.com/office/word/2023/wordml/word16du" xmlns:w16sdtdh="http://schemas.microsoft.com/office/word/2020/wordml/sdtdatahash" xmlns:w16se="http://schemas.microsoft.com/office/word/2015/wordml/symex" xmlns:wpg="http://schemas.microsoft.com/office/word/2010/wordprocessingGroup" xmlns:wpi="http://schemas.microsoft.com/office/word/2010/wordprocessingInk" xmlns:wne="http://schemas.microsoft.com/office/word/2006/wordml" xmlns:wps="http://schemas.microsoft.com/office/word/2010/wordprocessingShape" mc:Ignorable="w14 w15 w16se w16cid w16 w16cex w16sdtdh w16du wp14">
   <w:footnote w:type="separator" w:id="-1">
     <w:p>
       <w:pPr>
@@ -285,7 +261,7 @@
 </file>
 
 <file path=word/numbering.xml><?xml version="1.0" encoding="utf-8"?>
-<w:numbering xmlns:wpc="http://schemas.microsoft.com/office/word/2010/wordprocessingCanvas" xmlns:cx="http://schemas.microsoft.com/office/drawing/2014/chartex" xmlns:cx1="http://schemas.microsoft.com/office/drawing/2015/9/8/chartex" xmlns:cx2="http://schemas.microsoft.com/office/drawing/2015/10/21/chartex" xmlns:cx3="http://schemas.microsoft.com/office/drawing/2016/5/9/chartex" xmlns:cx4="http://schemas.microsoft.com/office/drawing/2016/5/10/chartex" xmlns:cx5="http://schemas.microsoft.com/office/drawing/2016/5/11/chartex" xmlns:cx6="http://schemas.microsoft.com/office/drawing/2016/5/12/chartex" xmlns:cx7="http://schemas.microsoft.com/office/drawing/2016/5/13/chartex" xmlns:cx8="http://schemas.microsoft.com/office/drawing/2016/5/14/chartex" xmlns:mc="http://schemas.openxmlformats.org/markup-compatibility/2006" xmlns:aink="http://schemas.microsoft.com/office/drawing/2016/ink" xmlns:am3d="http://schemas.microsoft.com/office/drawing/2017/model3d" xmlns:o="urn:schemas-microsoft-com:office:office" xmlns:oel="http://schemas.microsoft.com/office/2019/extlst" xmlns:r="http://schemas.openxmlformats.org/officeDocument/2006/relationships" xmlns:m="http://schemas.openxmlformats.org/officeDocument/2006/math" xmlns:v="urn:schemas-microsoft-com:vml" xmlns:wp14="http://schemas.microsoft.com/office/word/2010/wordprocessingDrawing" xmlns:wp="http://schemas.openxmlformats.org/drawingml/2006/wordprocessingDrawing" xmlns:w10="urn:schemas-microsoft-com:office:word" xmlns:w="http://schemas.openxmlformats.org/wordprocessingml/2006/main" xmlns:w14="http://schemas.microsoft.com/office/word/2010/wordml" xmlns:w15="http://schemas.microsoft.com/office/word/2012/wordml" xmlns:w16cex="http://schemas.microsoft.com/office/word/2018/wordml/cex" xmlns:w16cid="http://schemas.microsoft.com/office/word/2016/wordml/cid" xmlns:w16="http://schemas.microsoft.com/office/word/2018/wordml" xmlns:w16sdtdh="http://schemas.microsoft.com/office/word/2020/wordml/sdtdatahash" xmlns:w16se="http://schemas.microsoft.com/office/word/2015/wordml/symex" xmlns:wpg="http://schemas.microsoft.com/office/word/2010/wordprocessingGroup" xmlns:wpi="http://schemas.microsoft.com/office/word/2010/wordprocessingInk" xmlns:wne="http://schemas.microsoft.com/office/word/2006/wordml" xmlns:wps="http://schemas.microsoft.com/office/word/2010/wordprocessingShape" mc:Ignorable="w14 w15 w16se w16cid w16 w16cex w16sdtdh wp14">
+<w:numbering xmlns:wpc="http://schemas.microsoft.com/office/word/2010/wordprocessingCanvas" xmlns:cx="http://schemas.microsoft.com/office/drawing/2014/chartex" xmlns:cx1="http://schemas.microsoft.com/office/drawing/2015/9/8/chartex" xmlns:cx2="http://schemas.microsoft.com/office/drawing/2015/10/21/chartex" xmlns:cx3="http://schemas.microsoft.com/office/drawing/2016/5/9/chartex" xmlns:cx4="http://schemas.microsoft.com/office/drawing/2016/5/10/chartex" xmlns:cx5="http://schemas.microsoft.com/office/drawing/2016/5/11/chartex" xmlns:cx6="http://schemas.microsoft.com/office/drawing/2016/5/12/chartex" xmlns:cx7="http://schemas.microsoft.com/office/drawing/2016/5/13/chartex" xmlns:cx8="http://schemas.microsoft.com/office/drawing/2016/5/14/chartex" xmlns:mc="http://schemas.openxmlformats.org/markup-compatibility/2006" xmlns:aink="http://schemas.microsoft.com/office/drawing/2016/ink" xmlns:am3d="http://schemas.microsoft.com/office/drawing/2017/model3d" xmlns:o="urn:schemas-microsoft-com:office:office" xmlns:oel="http://schemas.microsoft.com/office/2019/extlst" xmlns:r="http://schemas.openxmlformats.org/officeDocument/2006/relationships" xmlns:m="http://schemas.openxmlformats.org/officeDocument/2006/math" xmlns:v="urn:schemas-microsoft-com:vml" xmlns:wp14="http://schemas.microsoft.com/office/word/2010/wordprocessingDrawing" xmlns:wp="http://schemas.openxmlformats.org/drawingml/2006/wordprocessingDrawing" xmlns:w10="urn:schemas-microsoft-com:office:word" xmlns:w="http://schemas.openxmlformats.org/wordprocessingml/2006/main" xmlns:w14="http://schemas.microsoft.com/office/word/2010/wordml" xmlns:w15="http://schemas.microsoft.com/office/word/2012/wordml" xmlns:w16cex="http://schemas.microsoft.com/office/word/2018/wordml/cex" xmlns:w16cid="http://schemas.microsoft.com/office/word/2016/wordml/cid" xmlns:w16="http://schemas.microsoft.com/office/word/2018/wordml" xmlns:w16du="http://schemas.microsoft.com/office/word/2023/wordml/word16du" xmlns:w16sdtdh="http://schemas.microsoft.com/office/word/2020/wordml/sdtdatahash" xmlns:w16se="http://schemas.microsoft.com/office/word/2015/wordml/symex" xmlns:wpg="http://schemas.microsoft.com/office/word/2010/wordprocessingGroup" xmlns:wpi="http://schemas.microsoft.com/office/word/2010/wordprocessingInk" xmlns:wne="http://schemas.microsoft.com/office/word/2006/wordml" xmlns:wps="http://schemas.microsoft.com/office/word/2010/wordprocessingShape" mc:Ignorable="w14 w15 w16se w16cid w16 w16cex w16sdtdh w16du wp14">
   <w:abstractNum w:abstractNumId="0" w15:restartNumberingAfterBreak="0">
     <w:nsid w:val="FFFFFF7C"/>
     <w:multiLevelType w:val="singleLevel"/>
@@ -327,7 +303,7 @@
     <w:lvl w:ilvl="0">
       <w:start w:val="1"/>
       <w:numFmt w:val="decimal"/>
-      <w:pStyle w:val="ListNumber3"/>
+      <w:pStyle w:val="Listenumros3"/>
       <w:lvlText w:val="%1."/>
       <w:lvlJc w:val="left"/>
       <w:pPr>
@@ -345,7 +321,7 @@
     <w:lvl w:ilvl="0">
       <w:start w:val="1"/>
       <w:numFmt w:val="decimal"/>
-      <w:pStyle w:val="ListNumber2"/>
+      <w:pStyle w:val="Listenumros2"/>
       <w:lvlText w:val="%1."/>
       <w:lvlJc w:val="left"/>
       <w:pPr>
@@ -383,7 +359,7 @@
     <w:lvl w:ilvl="0">
       <w:start w:val="1"/>
       <w:numFmt w:val="bullet"/>
-      <w:pStyle w:val="ListBullet3"/>
+      <w:pStyle w:val="Listepuces3"/>
       <w:lvlText w:val=""/>
       <w:lvlJc w:val="left"/>
       <w:pPr>
@@ -404,7 +380,7 @@
     <w:lvl w:ilvl="0">
       <w:start w:val="1"/>
       <w:numFmt w:val="bullet"/>
-      <w:pStyle w:val="ListBullet2"/>
+      <w:pStyle w:val="Listepuces2"/>
       <w:lvlText w:val=""/>
       <w:lvlJc w:val="left"/>
       <w:pPr>
@@ -425,7 +401,7 @@
     <w:lvl w:ilvl="0">
       <w:start w:val="1"/>
       <w:numFmt w:val="decimal"/>
-      <w:pStyle w:val="ListNumber"/>
+      <w:pStyle w:val="Listenumros"/>
       <w:lvlText w:val="%1."/>
       <w:lvlJc w:val="left"/>
       <w:pPr>
@@ -443,7 +419,7 @@
     <w:lvl w:ilvl="0">
       <w:start w:val="1"/>
       <w:numFmt w:val="bullet"/>
-      <w:pStyle w:val="ListBullet"/>
+      <w:pStyle w:val="Listepuces"/>
       <w:lvlText w:val=""/>
       <w:lvlJc w:val="left"/>
       <w:pPr>
@@ -488,7 +464,7 @@
 </file>
 
 <file path=word/styles.xml><?xml version="1.0" encoding="utf-8"?>
-<w:styles xmlns:mc="http://schemas.openxmlformats.org/markup-compatibility/2006" xmlns:r="http://schemas.openxmlformats.org/officeDocument/2006/relationships" xmlns:w="http://schemas.openxmlformats.org/wordprocessingml/2006/main" xmlns:w14="http://schemas.microsoft.com/office/word/2010/wordml" xmlns:w15="http://schemas.microsoft.com/office/word/2012/wordml" xmlns:w16cex="http://schemas.microsoft.com/office/word/2018/wordml/cex" xmlns:w16cid="http://schemas.microsoft.com/office/word/2016/wordml/cid" xmlns:w16="http://schemas.microsoft.com/office/word/2018/wordml" xmlns:w16sdtdh="http://schemas.microsoft.com/office/word/2020/wordml/sdtdatahash" xmlns:w16se="http://schemas.microsoft.com/office/word/2015/wordml/symex" mc:Ignorable="w14 w15 w16se w16cid w16 w16cex w16sdtdh">
+<w:styles xmlns:mc="http://schemas.openxmlformats.org/markup-compatibility/2006" xmlns:r="http://schemas.openxmlformats.org/officeDocument/2006/relationships" xmlns:w="http://schemas.openxmlformats.org/wordprocessingml/2006/main" xmlns:w14="http://schemas.microsoft.com/office/word/2010/wordml" xmlns:w15="http://schemas.microsoft.com/office/word/2012/wordml" xmlns:w16cex="http://schemas.microsoft.com/office/word/2018/wordml/cex" xmlns:w16cid="http://schemas.microsoft.com/office/word/2016/wordml/cid" xmlns:w16="http://schemas.microsoft.com/office/word/2018/wordml" xmlns:w16du="http://schemas.microsoft.com/office/word/2023/wordml/word16du" xmlns:w16sdtdh="http://schemas.microsoft.com/office/word/2020/wordml/sdtdatahash" xmlns:w16se="http://schemas.microsoft.com/office/word/2015/wordml/symex" mc:Ignorable="w14 w15 w16se w16cid w16 w16cex w16sdtdh w16du">
   <w:docDefaults>
     <w:rPrDefault>
       <w:rPr>
@@ -595,7 +571,7 @@
     <w:lsdException w:name="Strong" w:uiPriority="22" w:qFormat="1"/>
     <w:lsdException w:name="Emphasis" w:uiPriority="20"/>
     <w:lsdException w:name="Document Map" w:semiHidden="1" w:unhideWhenUsed="1"/>
-    <w:lsdException w:name="Plain Text" w:semiHidden="1" w:unhideWhenUsed="1"/>
+    <w:lsdException w:name="Plain Text" w:semiHidden="1" w:unhideWhenUsed="1" w:qFormat="1"/>
     <w:lsdException w:name="E-mail Signature" w:semiHidden="1" w:unhideWhenUsed="1"/>
     <w:lsdException w:name="HTML Top of Form" w:semiHidden="1" w:unhideWhenUsed="1"/>
     <w:lsdException w:name="HTML Bottom of Form" w:semiHidden="1" w:unhideWhenUsed="1"/>
@@ -662,7 +638,7 @@
     <w:lsdException w:name="Table Grid" w:uiPriority="59"/>
     <w:lsdException w:name="Table Theme" w:semiHidden="1" w:unhideWhenUsed="1"/>
     <w:lsdException w:name="Placeholder Text" w:semiHidden="1"/>
-    <w:lsdException w:name="No Spacing" w:uiPriority="1"/>
+    <w:lsdException w:name="No Spacing" w:uiPriority="1" w:qFormat="1"/>
     <w:lsdException w:name="Light Shading" w:uiPriority="60"/>
     <w:lsdException w:name="Light List" w:uiPriority="61"/>
     <w:lsdException w:name="Light Grid" w:uiPriority="62"/>
@@ -876,7 +852,7 @@
   <w:style w:type="paragraph" w:default="1" w:styleId="Normal">
     <w:name w:val="Normal"/>
     <w:qFormat/>
-    <w:rsid w:val="005A039A"/>
+    <w:rsid w:val="0094507E"/>
     <w:pPr>
       <w:shd w:val="clear" w:color="auto" w:fill="FFFFFF"/>
       <w:spacing w:after="240" w:line="240" w:lineRule="auto"/>
@@ -889,11 +865,11 @@
       <w:lang w:val="fr-FR"/>
     </w:rPr>
   </w:style>
-  <w:style w:type="paragraph" w:styleId="Heading1">
+  <w:style w:type="paragraph" w:styleId="Titre1">
     <w:name w:val="heading 1"/>
     <w:basedOn w:val="Normal"/>
     <w:next w:val="Normal"/>
-    <w:link w:val="Heading1Char"/>
+    <w:link w:val="Titre1Car"/>
     <w:uiPriority w:val="9"/>
     <w:qFormat/>
     <w:rsid w:val="005A039A"/>
@@ -912,11 +888,11 @@
       <w:szCs w:val="28"/>
     </w:rPr>
   </w:style>
-  <w:style w:type="paragraph" w:styleId="Heading2">
+  <w:style w:type="paragraph" w:styleId="Titre2">
     <w:name w:val="heading 2"/>
     <w:basedOn w:val="Normal"/>
     <w:next w:val="Normal"/>
-    <w:link w:val="Heading2Char"/>
+    <w:link w:val="Titre2Car"/>
     <w:uiPriority w:val="9"/>
     <w:unhideWhenUsed/>
     <w:rsid w:val="00FC693F"/>
@@ -935,11 +911,11 @@
       <w:szCs w:val="26"/>
     </w:rPr>
   </w:style>
-  <w:style w:type="paragraph" w:styleId="Heading3">
+  <w:style w:type="paragraph" w:styleId="Titre3">
     <w:name w:val="heading 3"/>
     <w:basedOn w:val="Normal"/>
     <w:next w:val="Normal"/>
-    <w:link w:val="Heading3Char"/>
+    <w:link w:val="Titre3Car"/>
     <w:uiPriority w:val="9"/>
     <w:unhideWhenUsed/>
     <w:rsid w:val="00FC693F"/>
@@ -956,11 +932,11 @@
       <w:color w:val="4F81BD" w:themeColor="accent1"/>
     </w:rPr>
   </w:style>
-  <w:style w:type="paragraph" w:styleId="Heading4">
+  <w:style w:type="paragraph" w:styleId="Titre4">
     <w:name w:val="heading 4"/>
     <w:basedOn w:val="Normal"/>
     <w:next w:val="Normal"/>
-    <w:link w:val="Heading4Char"/>
+    <w:link w:val="Titre4Car"/>
     <w:uiPriority w:val="9"/>
     <w:semiHidden/>
     <w:unhideWhenUsed/>
@@ -980,11 +956,11 @@
       <w:color w:val="4F81BD" w:themeColor="accent1"/>
     </w:rPr>
   </w:style>
-  <w:style w:type="paragraph" w:styleId="Heading5">
+  <w:style w:type="paragraph" w:styleId="Titre5">
     <w:name w:val="heading 5"/>
     <w:basedOn w:val="Normal"/>
     <w:next w:val="Normal"/>
-    <w:link w:val="Heading5Char"/>
+    <w:link w:val="Titre5Car"/>
     <w:uiPriority w:val="9"/>
     <w:semiHidden/>
     <w:unhideWhenUsed/>
@@ -1001,11 +977,11 @@
       <w:color w:val="243F60" w:themeColor="accent1" w:themeShade="7F"/>
     </w:rPr>
   </w:style>
-  <w:style w:type="paragraph" w:styleId="Heading6">
+  <w:style w:type="paragraph" w:styleId="Titre6">
     <w:name w:val="heading 6"/>
     <w:basedOn w:val="Normal"/>
     <w:next w:val="Normal"/>
-    <w:link w:val="Heading6Char"/>
+    <w:link w:val="Titre6Car"/>
     <w:uiPriority w:val="9"/>
     <w:semiHidden/>
     <w:unhideWhenUsed/>
@@ -1024,11 +1000,11 @@
       <w:color w:val="243F60" w:themeColor="accent1" w:themeShade="7F"/>
     </w:rPr>
   </w:style>
-  <w:style w:type="paragraph" w:styleId="Heading7">
+  <w:style w:type="paragraph" w:styleId="Titre7">
     <w:name w:val="heading 7"/>
     <w:basedOn w:val="Normal"/>
     <w:next w:val="Normal"/>
-    <w:link w:val="Heading7Char"/>
+    <w:link w:val="Titre7Car"/>
     <w:uiPriority w:val="9"/>
     <w:semiHidden/>
     <w:unhideWhenUsed/>
@@ -1047,11 +1023,11 @@
       <w:color w:val="404040" w:themeColor="text1" w:themeTint="BF"/>
     </w:rPr>
   </w:style>
-  <w:style w:type="paragraph" w:styleId="Heading8">
+  <w:style w:type="paragraph" w:styleId="Titre8">
     <w:name w:val="heading 8"/>
     <w:basedOn w:val="Normal"/>
     <w:next w:val="Normal"/>
-    <w:link w:val="Heading8Char"/>
+    <w:link w:val="Titre8Car"/>
     <w:uiPriority w:val="9"/>
     <w:semiHidden/>
     <w:unhideWhenUsed/>
@@ -1070,11 +1046,11 @@
       <w:szCs w:val="20"/>
     </w:rPr>
   </w:style>
-  <w:style w:type="paragraph" w:styleId="Heading9">
+  <w:style w:type="paragraph" w:styleId="Titre9">
     <w:name w:val="heading 9"/>
     <w:basedOn w:val="Normal"/>
     <w:next w:val="Normal"/>
-    <w:link w:val="Heading9Char"/>
+    <w:link w:val="Titre9Car"/>
     <w:uiPriority w:val="9"/>
     <w:semiHidden/>
     <w:unhideWhenUsed/>
@@ -1095,13 +1071,12 @@
       <w:szCs w:val="20"/>
     </w:rPr>
   </w:style>
-  <w:style w:type="character" w:default="1" w:styleId="DefaultParagraphFont">
+  <w:style w:type="character" w:default="1" w:styleId="Policepardfaut">
     <w:name w:val="Default Paragraph Font"/>
     <w:uiPriority w:val="1"/>
-    <w:semiHidden/>
     <w:unhideWhenUsed/>
   </w:style>
-  <w:style w:type="table" w:default="1" w:styleId="TableNormal">
+  <w:style w:type="table" w:default="1" w:styleId="TableauNormal">
     <w:name w:val="Normal Table"/>
     <w:uiPriority w:val="99"/>
     <w:semiHidden/>
@@ -1116,16 +1091,16 @@
       </w:tblCellMar>
     </w:tblPr>
   </w:style>
-  <w:style w:type="numbering" w:default="1" w:styleId="NoList">
+  <w:style w:type="numbering" w:default="1" w:styleId="Aucuneliste">
     <w:name w:val="No List"/>
     <w:uiPriority w:val="99"/>
     <w:semiHidden/>
     <w:unhideWhenUsed/>
   </w:style>
-  <w:style w:type="paragraph" w:styleId="Header">
+  <w:style w:type="paragraph" w:styleId="En-tte">
     <w:name w:val="header"/>
     <w:basedOn w:val="Normal"/>
-    <w:link w:val="HeaderChar"/>
+    <w:link w:val="En-tteCar"/>
     <w:uiPriority w:val="99"/>
     <w:unhideWhenUsed/>
     <w:rsid w:val="00E618BF"/>
@@ -1137,17 +1112,17 @@
       <w:spacing w:after="0"/>
     </w:pPr>
   </w:style>
-  <w:style w:type="character" w:customStyle="1" w:styleId="HeaderChar">
-    <w:name w:val="Header Char"/>
-    <w:basedOn w:val="DefaultParagraphFont"/>
-    <w:link w:val="Header"/>
+  <w:style w:type="character" w:customStyle="1" w:styleId="En-tteCar">
+    <w:name w:val="En-tête Car"/>
+    <w:basedOn w:val="Policepardfaut"/>
+    <w:link w:val="En-tte"/>
     <w:uiPriority w:val="99"/>
     <w:rsid w:val="00E618BF"/>
   </w:style>
-  <w:style w:type="paragraph" w:styleId="Footer">
+  <w:style w:type="paragraph" w:styleId="Pieddepage">
     <w:name w:val="footer"/>
     <w:basedOn w:val="Normal"/>
-    <w:link w:val="FooterChar"/>
+    <w:link w:val="PieddepageCar"/>
     <w:uiPriority w:val="99"/>
     <w:unhideWhenUsed/>
     <w:rsid w:val="00E618BF"/>
@@ -1159,25 +1134,27 @@
       <w:spacing w:after="0"/>
     </w:pPr>
   </w:style>
-  <w:style w:type="character" w:customStyle="1" w:styleId="FooterChar">
-    <w:name w:val="Footer Char"/>
-    <w:basedOn w:val="DefaultParagraphFont"/>
-    <w:link w:val="Footer"/>
+  <w:style w:type="character" w:customStyle="1" w:styleId="PieddepageCar">
+    <w:name w:val="Pied de page Car"/>
+    <w:basedOn w:val="Policepardfaut"/>
+    <w:link w:val="Pieddepage"/>
     <w:uiPriority w:val="99"/>
     <w:rsid w:val="00E618BF"/>
   </w:style>
-  <w:style w:type="paragraph" w:styleId="NoSpacing">
+  <w:style w:type="paragraph" w:styleId="Sansinterligne">
     <w:name w:val="No Spacing"/>
+    <w:basedOn w:val="Sous-titre"/>
     <w:uiPriority w:val="1"/>
-    <w:rsid w:val="00FC693F"/>
-    <w:pPr>
-      <w:spacing w:after="0" w:line="240" w:lineRule="auto"/>
-    </w:pPr>
-  </w:style>
-  <w:style w:type="character" w:customStyle="1" w:styleId="Heading1Char">
-    <w:name w:val="Heading 1 Char"/>
-    <w:basedOn w:val="DefaultParagraphFont"/>
-    <w:link w:val="Heading1"/>
+    <w:qFormat/>
+    <w:rsid w:val="0094507E"/>
+    <w:rPr>
+      <w:lang w:val="fr-FR"/>
+    </w:rPr>
+  </w:style>
+  <w:style w:type="character" w:customStyle="1" w:styleId="Titre1Car">
+    <w:name w:val="Titre 1 Car"/>
+    <w:basedOn w:val="Policepardfaut"/>
+    <w:link w:val="Titre1"/>
     <w:uiPriority w:val="9"/>
     <w:rsid w:val="005A039A"/>
     <w:rPr>
@@ -1190,10 +1167,10 @@
       <w:lang w:val="fr-FR"/>
     </w:rPr>
   </w:style>
-  <w:style w:type="character" w:customStyle="1" w:styleId="Heading2Char">
-    <w:name w:val="Heading 2 Char"/>
-    <w:basedOn w:val="DefaultParagraphFont"/>
-    <w:link w:val="Heading2"/>
+  <w:style w:type="character" w:customStyle="1" w:styleId="Titre2Car">
+    <w:name w:val="Titre 2 Car"/>
+    <w:basedOn w:val="Policepardfaut"/>
+    <w:link w:val="Titre2"/>
     <w:uiPriority w:val="9"/>
     <w:rsid w:val="00FC693F"/>
     <w:rPr>
@@ -1205,10 +1182,10 @@
       <w:szCs w:val="26"/>
     </w:rPr>
   </w:style>
-  <w:style w:type="character" w:customStyle="1" w:styleId="Heading3Char">
-    <w:name w:val="Heading 3 Char"/>
-    <w:basedOn w:val="DefaultParagraphFont"/>
-    <w:link w:val="Heading3"/>
+  <w:style w:type="character" w:customStyle="1" w:styleId="Titre3Car">
+    <w:name w:val="Titre 3 Car"/>
+    <w:basedOn w:val="Policepardfaut"/>
+    <w:link w:val="Titre3"/>
     <w:uiPriority w:val="9"/>
     <w:rsid w:val="00FC693F"/>
     <w:rPr>
@@ -1218,11 +1195,11 @@
       <w:color w:val="4F81BD" w:themeColor="accent1"/>
     </w:rPr>
   </w:style>
-  <w:style w:type="paragraph" w:styleId="Title">
+  <w:style w:type="paragraph" w:styleId="Titre">
     <w:name w:val="Title"/>
     <w:basedOn w:val="Normal"/>
     <w:next w:val="Normal"/>
-    <w:link w:val="TitleChar"/>
+    <w:link w:val="TitreCar"/>
     <w:uiPriority w:val="10"/>
     <w:rsid w:val="00FC693F"/>
     <w:pPr>
@@ -1241,10 +1218,10 @@
       <w:szCs w:val="52"/>
     </w:rPr>
   </w:style>
-  <w:style w:type="character" w:customStyle="1" w:styleId="TitleChar">
-    <w:name w:val="Title Char"/>
-    <w:basedOn w:val="DefaultParagraphFont"/>
-    <w:link w:val="Title"/>
+  <w:style w:type="character" w:customStyle="1" w:styleId="TitreCar">
+    <w:name w:val="Titre Car"/>
+    <w:basedOn w:val="Policepardfaut"/>
+    <w:link w:val="Titre"/>
     <w:uiPriority w:val="10"/>
     <w:rsid w:val="00FC693F"/>
     <w:rPr>
@@ -1256,19 +1233,19 @@
       <w:szCs w:val="52"/>
     </w:rPr>
   </w:style>
-  <w:style w:type="paragraph" w:styleId="Subtitle">
+  <w:style w:type="paragraph" w:styleId="Sous-titre">
     <w:name w:val="Subtitle"/>
     <w:basedOn w:val="idstyle"/>
     <w:next w:val="Normal"/>
-    <w:link w:val="SubtitleChar"/>
+    <w:link w:val="Sous-titreCar"/>
     <w:uiPriority w:val="11"/>
     <w:qFormat/>
     <w:rsid w:val="005A039A"/>
   </w:style>
-  <w:style w:type="character" w:customStyle="1" w:styleId="SubtitleChar">
-    <w:name w:val="Subtitle Char"/>
-    <w:basedOn w:val="DefaultParagraphFont"/>
-    <w:link w:val="Subtitle"/>
+  <w:style w:type="character" w:customStyle="1" w:styleId="Sous-titreCar">
+    <w:name w:val="Sous-titre Car"/>
+    <w:basedOn w:val="Policepardfaut"/>
+    <w:link w:val="Sous-titre"/>
     <w:uiPriority w:val="11"/>
     <w:rsid w:val="005A039A"/>
     <w:rPr>
@@ -1279,7 +1256,7 @@
       <w:shd w:val="clear" w:color="auto" w:fill="FFFFFF"/>
     </w:rPr>
   </w:style>
-  <w:style w:type="paragraph" w:styleId="ListParagraph">
+  <w:style w:type="paragraph" w:styleId="Paragraphedeliste">
     <w:name w:val="List Paragraph"/>
     <w:basedOn w:val="liststyle"/>
     <w:uiPriority w:val="34"/>
@@ -1289,10 +1266,10 @@
       <w:lang w:val="fr-FR"/>
     </w:rPr>
   </w:style>
-  <w:style w:type="paragraph" w:styleId="BodyText">
+  <w:style w:type="paragraph" w:styleId="Corpsdetexte">
     <w:name w:val="Body Text"/>
     <w:basedOn w:val="Normal"/>
-    <w:link w:val="BodyTextChar"/>
+    <w:link w:val="CorpsdetexteCar"/>
     <w:uiPriority w:val="99"/>
     <w:unhideWhenUsed/>
     <w:rsid w:val="00AA1D8D"/>
@@ -1300,17 +1277,17 @@
       <w:spacing w:after="120"/>
     </w:pPr>
   </w:style>
-  <w:style w:type="character" w:customStyle="1" w:styleId="BodyTextChar">
-    <w:name w:val="Body Text Char"/>
-    <w:basedOn w:val="DefaultParagraphFont"/>
-    <w:link w:val="BodyText"/>
+  <w:style w:type="character" w:customStyle="1" w:styleId="CorpsdetexteCar">
+    <w:name w:val="Corps de texte Car"/>
+    <w:basedOn w:val="Policepardfaut"/>
+    <w:link w:val="Corpsdetexte"/>
     <w:uiPriority w:val="99"/>
     <w:rsid w:val="00AA1D8D"/>
   </w:style>
-  <w:style w:type="paragraph" w:styleId="BodyText2">
+  <w:style w:type="paragraph" w:styleId="Corpsdetexte2">
     <w:name w:val="Body Text 2"/>
     <w:basedOn w:val="Normal"/>
-    <w:link w:val="BodyText2Char"/>
+    <w:link w:val="Corpsdetexte2Car"/>
     <w:uiPriority w:val="99"/>
     <w:unhideWhenUsed/>
     <w:rsid w:val="00AA1D8D"/>
@@ -1318,17 +1295,17 @@
       <w:spacing w:after="120" w:line="480" w:lineRule="auto"/>
     </w:pPr>
   </w:style>
-  <w:style w:type="character" w:customStyle="1" w:styleId="BodyText2Char">
-    <w:name w:val="Body Text 2 Char"/>
-    <w:basedOn w:val="DefaultParagraphFont"/>
-    <w:link w:val="BodyText2"/>
+  <w:style w:type="character" w:customStyle="1" w:styleId="Corpsdetexte2Car">
+    <w:name w:val="Corps de texte 2 Car"/>
+    <w:basedOn w:val="Policepardfaut"/>
+    <w:link w:val="Corpsdetexte2"/>
     <w:uiPriority w:val="99"/>
     <w:rsid w:val="00AA1D8D"/>
   </w:style>
-  <w:style w:type="paragraph" w:styleId="BodyText3">
+  <w:style w:type="paragraph" w:styleId="Corpsdetexte3">
     <w:name w:val="Body Text 3"/>
     <w:basedOn w:val="Normal"/>
-    <w:link w:val="BodyText3Char"/>
+    <w:link w:val="Corpsdetexte3Car"/>
     <w:uiPriority w:val="99"/>
     <w:unhideWhenUsed/>
     <w:rsid w:val="00AA1D8D"/>
@@ -1340,10 +1317,10 @@
       <w:szCs w:val="16"/>
     </w:rPr>
   </w:style>
-  <w:style w:type="character" w:customStyle="1" w:styleId="BodyText3Char">
-    <w:name w:val="Body Text 3 Char"/>
-    <w:basedOn w:val="DefaultParagraphFont"/>
-    <w:link w:val="BodyText3"/>
+  <w:style w:type="character" w:customStyle="1" w:styleId="Corpsdetexte3Car">
+    <w:name w:val="Corps de texte 3 Car"/>
+    <w:basedOn w:val="Policepardfaut"/>
+    <w:link w:val="Corpsdetexte3"/>
     <w:uiPriority w:val="99"/>
     <w:rsid w:val="00AA1D8D"/>
     <w:rPr>
@@ -1351,7 +1328,7 @@
       <w:szCs w:val="16"/>
     </w:rPr>
   </w:style>
-  <w:style w:type="paragraph" w:styleId="List">
+  <w:style w:type="paragraph" w:styleId="Liste">
     <w:name w:val="List"/>
     <w:basedOn w:val="Normal"/>
     <w:uiPriority w:val="99"/>
@@ -1362,7 +1339,7 @@
       <w:contextualSpacing/>
     </w:pPr>
   </w:style>
-  <w:style w:type="paragraph" w:styleId="List2">
+  <w:style w:type="paragraph" w:styleId="Liste2">
     <w:name w:val="List 2"/>
     <w:basedOn w:val="Normal"/>
     <w:uiPriority w:val="99"/>
@@ -1373,7 +1350,7 @@
       <w:contextualSpacing/>
     </w:pPr>
   </w:style>
-  <w:style w:type="paragraph" w:styleId="List3">
+  <w:style w:type="paragraph" w:styleId="Liste3">
     <w:name w:val="List 3"/>
     <w:basedOn w:val="Normal"/>
     <w:uiPriority w:val="99"/>
@@ -1384,7 +1361,7 @@
       <w:contextualSpacing/>
     </w:pPr>
   </w:style>
-  <w:style w:type="paragraph" w:styleId="ListBullet">
+  <w:style w:type="paragraph" w:styleId="Listepuces">
     <w:name w:val="List Bullet"/>
     <w:basedOn w:val="Normal"/>
     <w:uiPriority w:val="99"/>
@@ -1397,7 +1374,7 @@
       <w:contextualSpacing/>
     </w:pPr>
   </w:style>
-  <w:style w:type="paragraph" w:styleId="ListBullet2">
+  <w:style w:type="paragraph" w:styleId="Listepuces2">
     <w:name w:val="List Bullet 2"/>
     <w:basedOn w:val="Normal"/>
     <w:uiPriority w:val="99"/>
@@ -1410,7 +1387,7 @@
       <w:contextualSpacing/>
     </w:pPr>
   </w:style>
-  <w:style w:type="paragraph" w:styleId="ListBullet3">
+  <w:style w:type="paragraph" w:styleId="Listepuces3">
     <w:name w:val="List Bullet 3"/>
     <w:basedOn w:val="Normal"/>
     <w:uiPriority w:val="99"/>
@@ -1423,7 +1400,7 @@
       <w:contextualSpacing/>
     </w:pPr>
   </w:style>
-  <w:style w:type="paragraph" w:styleId="ListNumber">
+  <w:style w:type="paragraph" w:styleId="Listenumros">
     <w:name w:val="List Number"/>
     <w:basedOn w:val="Normal"/>
     <w:uiPriority w:val="99"/>
@@ -1436,7 +1413,7 @@
       <w:contextualSpacing/>
     </w:pPr>
   </w:style>
-  <w:style w:type="paragraph" w:styleId="ListNumber2">
+  <w:style w:type="paragraph" w:styleId="Listenumros2">
     <w:name w:val="List Number 2"/>
     <w:basedOn w:val="Normal"/>
     <w:uiPriority w:val="99"/>
@@ -1449,7 +1426,7 @@
       <w:contextualSpacing/>
     </w:pPr>
   </w:style>
-  <w:style w:type="paragraph" w:styleId="ListNumber3">
+  <w:style w:type="paragraph" w:styleId="Listenumros3">
     <w:name w:val="List Number 3"/>
     <w:basedOn w:val="Normal"/>
     <w:uiPriority w:val="99"/>
@@ -1462,7 +1439,7 @@
       <w:contextualSpacing/>
     </w:pPr>
   </w:style>
-  <w:style w:type="paragraph" w:styleId="ListContinue">
+  <w:style w:type="paragraph" w:styleId="Listecontinue">
     <w:name w:val="List Continue"/>
     <w:basedOn w:val="Normal"/>
     <w:uiPriority w:val="99"/>
@@ -1474,7 +1451,7 @@
       <w:contextualSpacing/>
     </w:pPr>
   </w:style>
-  <w:style w:type="paragraph" w:styleId="ListContinue2">
+  <w:style w:type="paragraph" w:styleId="Listecontinue2">
     <w:name w:val="List Continue 2"/>
     <w:basedOn w:val="Normal"/>
     <w:uiPriority w:val="99"/>
@@ -1486,7 +1463,7 @@
       <w:contextualSpacing/>
     </w:pPr>
   </w:style>
-  <w:style w:type="paragraph" w:styleId="ListContinue3">
+  <w:style w:type="paragraph" w:styleId="Listecontinue3">
     <w:name w:val="List Continue 3"/>
     <w:basedOn w:val="Normal"/>
     <w:uiPriority w:val="99"/>
@@ -1498,9 +1475,9 @@
       <w:contextualSpacing/>
     </w:pPr>
   </w:style>
-  <w:style w:type="paragraph" w:styleId="MacroText">
+  <w:style w:type="paragraph" w:styleId="Textedemacro">
     <w:name w:val="macro"/>
-    <w:link w:val="MacroTextChar"/>
+    <w:link w:val="TextedemacroCar"/>
     <w:uiPriority w:val="99"/>
     <w:unhideWhenUsed/>
     <w:rsid w:val="0029639D"/>
@@ -1521,10 +1498,10 @@
       <w:szCs w:val="20"/>
     </w:rPr>
   </w:style>
-  <w:style w:type="character" w:customStyle="1" w:styleId="MacroTextChar">
-    <w:name w:val="Macro Text Char"/>
-    <w:basedOn w:val="DefaultParagraphFont"/>
-    <w:link w:val="MacroText"/>
+  <w:style w:type="character" w:customStyle="1" w:styleId="TextedemacroCar">
+    <w:name w:val="Texte de macro Car"/>
+    <w:basedOn w:val="Policepardfaut"/>
+    <w:link w:val="Textedemacro"/>
     <w:uiPriority w:val="99"/>
     <w:rsid w:val="0029639D"/>
     <w:rPr>
@@ -1533,11 +1510,11 @@
       <w:szCs w:val="20"/>
     </w:rPr>
   </w:style>
-  <w:style w:type="paragraph" w:styleId="Quote">
+  <w:style w:type="paragraph" w:styleId="Citation">
     <w:name w:val="Quote"/>
     <w:basedOn w:val="Normal"/>
     <w:next w:val="Normal"/>
-    <w:link w:val="QuoteChar"/>
+    <w:link w:val="CitationCar"/>
     <w:uiPriority w:val="29"/>
     <w:rsid w:val="00FC693F"/>
     <w:rPr>
@@ -1546,10 +1523,10 @@
       <w:color w:val="000000" w:themeColor="text1"/>
     </w:rPr>
   </w:style>
-  <w:style w:type="character" w:customStyle="1" w:styleId="QuoteChar">
-    <w:name w:val="Quote Char"/>
-    <w:basedOn w:val="DefaultParagraphFont"/>
-    <w:link w:val="Quote"/>
+  <w:style w:type="character" w:customStyle="1" w:styleId="CitationCar">
+    <w:name w:val="Citation Car"/>
+    <w:basedOn w:val="Policepardfaut"/>
+    <w:link w:val="Citation"/>
     <w:uiPriority w:val="29"/>
     <w:rsid w:val="00FC693F"/>
     <w:rPr>
@@ -1558,10 +1535,10 @@
       <w:color w:val="000000" w:themeColor="text1"/>
     </w:rPr>
   </w:style>
-  <w:style w:type="character" w:customStyle="1" w:styleId="Heading4Char">
-    <w:name w:val="Heading 4 Char"/>
-    <w:basedOn w:val="DefaultParagraphFont"/>
-    <w:link w:val="Heading4"/>
+  <w:style w:type="character" w:customStyle="1" w:styleId="Titre4Car">
+    <w:name w:val="Titre 4 Car"/>
+    <w:basedOn w:val="Policepardfaut"/>
+    <w:link w:val="Titre4"/>
     <w:uiPriority w:val="9"/>
     <w:semiHidden/>
     <w:rsid w:val="00FC693F"/>
@@ -1574,10 +1551,10 @@
       <w:color w:val="4F81BD" w:themeColor="accent1"/>
     </w:rPr>
   </w:style>
-  <w:style w:type="character" w:customStyle="1" w:styleId="Heading5Char">
-    <w:name w:val="Heading 5 Char"/>
-    <w:basedOn w:val="DefaultParagraphFont"/>
-    <w:link w:val="Heading5"/>
+  <w:style w:type="character" w:customStyle="1" w:styleId="Titre5Car">
+    <w:name w:val="Titre 5 Car"/>
+    <w:basedOn w:val="Policepardfaut"/>
+    <w:link w:val="Titre5"/>
     <w:uiPriority w:val="9"/>
     <w:semiHidden/>
     <w:rsid w:val="00FC693F"/>
@@ -1586,10 +1563,10 @@
       <w:color w:val="243F60" w:themeColor="accent1" w:themeShade="7F"/>
     </w:rPr>
   </w:style>
-  <w:style w:type="character" w:customStyle="1" w:styleId="Heading6Char">
-    <w:name w:val="Heading 6 Char"/>
-    <w:basedOn w:val="DefaultParagraphFont"/>
-    <w:link w:val="Heading6"/>
+  <w:style w:type="character" w:customStyle="1" w:styleId="Titre6Car">
+    <w:name w:val="Titre 6 Car"/>
+    <w:basedOn w:val="Policepardfaut"/>
+    <w:link w:val="Titre6"/>
     <w:uiPriority w:val="9"/>
     <w:semiHidden/>
     <w:rsid w:val="00FC693F"/>
@@ -1600,10 +1577,10 @@
       <w:color w:val="243F60" w:themeColor="accent1" w:themeShade="7F"/>
     </w:rPr>
   </w:style>
-  <w:style w:type="character" w:customStyle="1" w:styleId="Heading7Char">
-    <w:name w:val="Heading 7 Char"/>
-    <w:basedOn w:val="DefaultParagraphFont"/>
-    <w:link w:val="Heading7"/>
+  <w:style w:type="character" w:customStyle="1" w:styleId="Titre7Car">
+    <w:name w:val="Titre 7 Car"/>
+    <w:basedOn w:val="Policepardfaut"/>
+    <w:link w:val="Titre7"/>
     <w:uiPriority w:val="9"/>
     <w:semiHidden/>
     <w:rsid w:val="00FC693F"/>
@@ -1614,10 +1591,10 @@
       <w:color w:val="404040" w:themeColor="text1" w:themeTint="BF"/>
     </w:rPr>
   </w:style>
-  <w:style w:type="character" w:customStyle="1" w:styleId="Heading8Char">
-    <w:name w:val="Heading 8 Char"/>
-    <w:basedOn w:val="DefaultParagraphFont"/>
-    <w:link w:val="Heading8"/>
+  <w:style w:type="character" w:customStyle="1" w:styleId="Titre8Car">
+    <w:name w:val="Titre 8 Car"/>
+    <w:basedOn w:val="Policepardfaut"/>
+    <w:link w:val="Titre8"/>
     <w:uiPriority w:val="9"/>
     <w:semiHidden/>
     <w:rsid w:val="00FC693F"/>
@@ -1628,10 +1605,10 @@
       <w:szCs w:val="20"/>
     </w:rPr>
   </w:style>
-  <w:style w:type="character" w:customStyle="1" w:styleId="Heading9Char">
-    <w:name w:val="Heading 9 Char"/>
-    <w:basedOn w:val="DefaultParagraphFont"/>
-    <w:link w:val="Heading9"/>
+  <w:style w:type="character" w:customStyle="1" w:styleId="Titre9Car">
+    <w:name w:val="Titre 9 Car"/>
+    <w:basedOn w:val="Policepardfaut"/>
+    <w:link w:val="Titre9"/>
     <w:uiPriority w:val="9"/>
     <w:semiHidden/>
     <w:rsid w:val="00FC693F"/>
@@ -1644,7 +1621,7 @@
       <w:szCs w:val="20"/>
     </w:rPr>
   </w:style>
-  <w:style w:type="paragraph" w:styleId="Caption">
+  <w:style w:type="paragraph" w:styleId="Lgende">
     <w:name w:val="caption"/>
     <w:basedOn w:val="Normal"/>
     <w:next w:val="Normal"/>
@@ -1661,7 +1638,7 @@
       <w:szCs w:val="18"/>
     </w:rPr>
   </w:style>
-  <w:style w:type="character" w:styleId="Strong">
+  <w:style w:type="character" w:styleId="lev">
     <w:name w:val="Strong"/>
     <w:uiPriority w:val="22"/>
     <w:qFormat/>
@@ -1670,9 +1647,9 @@
       <w:b/>
     </w:rPr>
   </w:style>
-  <w:style w:type="character" w:styleId="Emphasis">
+  <w:style w:type="character" w:styleId="Accentuation">
     <w:name w:val="Emphasis"/>
-    <w:basedOn w:val="DefaultParagraphFont"/>
+    <w:basedOn w:val="Policepardfaut"/>
     <w:uiPriority w:val="20"/>
     <w:rsid w:val="00FC693F"/>
     <w:rPr>
@@ -1680,11 +1657,11 @@
       <w:iCs/>
     </w:rPr>
   </w:style>
-  <w:style w:type="paragraph" w:styleId="IntenseQuote">
+  <w:style w:type="paragraph" w:styleId="Citationintense">
     <w:name w:val="Intense Quote"/>
     <w:basedOn w:val="Normal"/>
     <w:next w:val="Normal"/>
-    <w:link w:val="IntenseQuoteChar"/>
+    <w:link w:val="CitationintenseCar"/>
     <w:uiPriority w:val="30"/>
     <w:rsid w:val="00FC693F"/>
     <w:pPr>
@@ -1702,10 +1679,10 @@
       <w:color w:val="4F81BD" w:themeColor="accent1"/>
     </w:rPr>
   </w:style>
-  <w:style w:type="character" w:customStyle="1" w:styleId="IntenseQuoteChar">
-    <w:name w:val="Intense Quote Char"/>
-    <w:basedOn w:val="DefaultParagraphFont"/>
-    <w:link w:val="IntenseQuote"/>
+  <w:style w:type="character" w:customStyle="1" w:styleId="CitationintenseCar">
+    <w:name w:val="Citation intense Car"/>
+    <w:basedOn w:val="Policepardfaut"/>
+    <w:link w:val="Citationintense"/>
     <w:uiPriority w:val="30"/>
     <w:rsid w:val="00FC693F"/>
     <w:rPr>
@@ -1716,9 +1693,9 @@
       <w:color w:val="4F81BD" w:themeColor="accent1"/>
     </w:rPr>
   </w:style>
-  <w:style w:type="character" w:styleId="SubtleEmphasis">
+  <w:style w:type="character" w:styleId="Accentuationlgre">
     <w:name w:val="Subtle Emphasis"/>
-    <w:basedOn w:val="DefaultParagraphFont"/>
+    <w:basedOn w:val="Policepardfaut"/>
     <w:uiPriority w:val="19"/>
     <w:rsid w:val="00FC693F"/>
     <w:rPr>
@@ -1727,9 +1704,9 @@
       <w:color w:val="808080" w:themeColor="text1" w:themeTint="7F"/>
     </w:rPr>
   </w:style>
-  <w:style w:type="character" w:styleId="IntenseEmphasis">
+  <w:style w:type="character" w:styleId="Accentuationintense">
     <w:name w:val="Intense Emphasis"/>
-    <w:basedOn w:val="DefaultParagraphFont"/>
+    <w:basedOn w:val="Policepardfaut"/>
     <w:uiPriority w:val="21"/>
     <w:rsid w:val="00FC693F"/>
     <w:rPr>
@@ -1740,9 +1717,9 @@
       <w:color w:val="4F81BD" w:themeColor="accent1"/>
     </w:rPr>
   </w:style>
-  <w:style w:type="character" w:styleId="SubtleReference">
+  <w:style w:type="character" w:styleId="Rfrencelgre">
     <w:name w:val="Subtle Reference"/>
-    <w:basedOn w:val="DefaultParagraphFont"/>
+    <w:basedOn w:val="Policepardfaut"/>
     <w:uiPriority w:val="31"/>
     <w:rsid w:val="00FC693F"/>
     <w:rPr>
@@ -1751,9 +1728,9 @@
       <w:u w:val="single"/>
     </w:rPr>
   </w:style>
-  <w:style w:type="character" w:styleId="IntenseReference">
+  <w:style w:type="character" w:styleId="Rfrenceintense">
     <w:name w:val="Intense Reference"/>
-    <w:basedOn w:val="DefaultParagraphFont"/>
+    <w:basedOn w:val="Policepardfaut"/>
     <w:uiPriority w:val="32"/>
     <w:rsid w:val="00FC693F"/>
     <w:rPr>
@@ -1765,9 +1742,9 @@
       <w:u w:val="single"/>
     </w:rPr>
   </w:style>
-  <w:style w:type="character" w:styleId="BookTitle">
+  <w:style w:type="character" w:styleId="Titredulivre">
     <w:name w:val="Book Title"/>
-    <w:basedOn w:val="DefaultParagraphFont"/>
+    <w:basedOn w:val="Policepardfaut"/>
     <w:uiPriority w:val="33"/>
     <w:rsid w:val="00FC693F"/>
     <w:rPr>
@@ -1777,9 +1754,9 @@
       <w:spacing w:val="5"/>
     </w:rPr>
   </w:style>
-  <w:style w:type="paragraph" w:styleId="TOCHeading">
+  <w:style w:type="paragraph" w:styleId="En-ttedetabledesmatires">
     <w:name w:val="TOC Heading"/>
-    <w:basedOn w:val="Heading1"/>
+    <w:basedOn w:val="Titre1"/>
     <w:next w:val="Normal"/>
     <w:uiPriority w:val="39"/>
     <w:semiHidden/>
@@ -1790,9 +1767,9 @@
       <w:outlineLvl w:val="9"/>
     </w:pPr>
   </w:style>
-  <w:style w:type="table" w:styleId="TableGrid">
+  <w:style w:type="table" w:styleId="Grilledutableau">
     <w:name w:val="Table Grid"/>
-    <w:basedOn w:val="TableNormal"/>
+    <w:basedOn w:val="TableauNormal"/>
     <w:uiPriority w:val="59"/>
     <w:rsid w:val="00FC693F"/>
     <w:pPr>
@@ -1809,9 +1786,9 @@
       </w:tblBorders>
     </w:tblPr>
   </w:style>
-  <w:style w:type="table" w:styleId="LightShading">
+  <w:style w:type="table" w:styleId="Ombrageclair">
     <w:name w:val="Light Shading"/>
-    <w:basedOn w:val="TableNormal"/>
+    <w:basedOn w:val="TableauNormal"/>
     <w:uiPriority w:val="60"/>
     <w:rsid w:val="00FC693F"/>
     <w:pPr>
@@ -1905,9 +1882,9 @@
       </w:tcPr>
     </w:tblStylePr>
   </w:style>
-  <w:style w:type="table" w:styleId="LightShading-Accent1">
+  <w:style w:type="table" w:styleId="Trameclaire-Accent1">
     <w:name w:val="Light Shading Accent 1"/>
-    <w:basedOn w:val="TableNormal"/>
+    <w:basedOn w:val="TableauNormal"/>
     <w:uiPriority w:val="60"/>
     <w:rsid w:val="00FC693F"/>
     <w:pPr>
@@ -2001,9 +1978,9 @@
       </w:tcPr>
     </w:tblStylePr>
   </w:style>
-  <w:style w:type="table" w:styleId="LightShading-Accent2">
+  <w:style w:type="table" w:styleId="Trameclaire-Accent2">
     <w:name w:val="Light Shading Accent 2"/>
-    <w:basedOn w:val="TableNormal"/>
+    <w:basedOn w:val="TableauNormal"/>
     <w:uiPriority w:val="60"/>
     <w:rsid w:val="00FC693F"/>
     <w:pPr>
@@ -2097,9 +2074,9 @@
       </w:tcPr>
     </w:tblStylePr>
   </w:style>
-  <w:style w:type="table" w:styleId="LightShading-Accent3">
+  <w:style w:type="table" w:styleId="Trameclaire-Accent3">
     <w:name w:val="Light Shading Accent 3"/>
-    <w:basedOn w:val="TableNormal"/>
+    <w:basedOn w:val="TableauNormal"/>
     <w:uiPriority w:val="60"/>
     <w:rsid w:val="00FC693F"/>
     <w:pPr>
@@ -2193,9 +2170,9 @@
       </w:tcPr>
     </w:tblStylePr>
   </w:style>
-  <w:style w:type="table" w:styleId="LightShading-Accent4">
+  <w:style w:type="table" w:styleId="Trameclaire-Accent4">
     <w:name w:val="Light Shading Accent 4"/>
-    <w:basedOn w:val="TableNormal"/>
+    <w:basedOn w:val="TableauNormal"/>
     <w:uiPriority w:val="60"/>
     <w:rsid w:val="00FC693F"/>
     <w:pPr>
@@ -2289,9 +2266,9 @@
       </w:tcPr>
     </w:tblStylePr>
   </w:style>
-  <w:style w:type="table" w:styleId="LightShading-Accent5">
+  <w:style w:type="table" w:styleId="Trameclaire-Accent5">
     <w:name w:val="Light Shading Accent 5"/>
-    <w:basedOn w:val="TableNormal"/>
+    <w:basedOn w:val="TableauNormal"/>
     <w:uiPriority w:val="60"/>
     <w:rsid w:val="00FC693F"/>
     <w:pPr>
@@ -2385,9 +2362,9 @@
       </w:tcPr>
     </w:tblStylePr>
   </w:style>
-  <w:style w:type="table" w:styleId="LightShading-Accent6">
+  <w:style w:type="table" w:styleId="Trameclaire-Accent6">
     <w:name w:val="Light Shading Accent 6"/>
-    <w:basedOn w:val="TableNormal"/>
+    <w:basedOn w:val="TableauNormal"/>
     <w:uiPriority w:val="60"/>
     <w:rsid w:val="00FC693F"/>
     <w:pPr>
@@ -2481,9 +2458,9 @@
       </w:tcPr>
     </w:tblStylePr>
   </w:style>
-  <w:style w:type="table" w:styleId="LightList">
+  <w:style w:type="table" w:styleId="Listeclaire">
     <w:name w:val="Light List"/>
-    <w:basedOn w:val="TableNormal"/>
+    <w:basedOn w:val="TableauNormal"/>
     <w:uiPriority w:val="61"/>
     <w:rsid w:val="00FC693F"/>
     <w:pPr>
@@ -2566,9 +2543,9 @@
       </w:tcPr>
     </w:tblStylePr>
   </w:style>
-  <w:style w:type="table" w:styleId="LightList-Accent1">
+  <w:style w:type="table" w:styleId="Listeclaire-Accent1">
     <w:name w:val="Light List Accent 1"/>
-    <w:basedOn w:val="TableNormal"/>
+    <w:basedOn w:val="TableauNormal"/>
     <w:uiPriority w:val="61"/>
     <w:rsid w:val="00FC693F"/>
     <w:pPr>
@@ -2651,9 +2628,9 @@
       </w:tcPr>
     </w:tblStylePr>
   </w:style>
-  <w:style w:type="table" w:styleId="LightList-Accent2">
+  <w:style w:type="table" w:styleId="Listeclaire-Accent2">
     <w:name w:val="Light List Accent 2"/>
-    <w:basedOn w:val="TableNormal"/>
+    <w:basedOn w:val="TableauNormal"/>
     <w:uiPriority w:val="61"/>
     <w:rsid w:val="00CB0664"/>
     <w:pPr>
@@ -2736,9 +2713,9 @@
       </w:tcPr>
     </w:tblStylePr>
   </w:style>
-  <w:style w:type="table" w:styleId="LightList-Accent3">
+  <w:style w:type="table" w:styleId="Listeclaire-Accent3">
     <w:name w:val="Light List Accent 3"/>
-    <w:basedOn w:val="TableNormal"/>
+    <w:basedOn w:val="TableauNormal"/>
     <w:uiPriority w:val="61"/>
     <w:rsid w:val="00CB0664"/>
     <w:pPr>
@@ -2821,9 +2798,9 @@
       </w:tcPr>
     </w:tblStylePr>
   </w:style>
-  <w:style w:type="table" w:styleId="LightList-Accent4">
+  <w:style w:type="table" w:styleId="Listeclaire-Accent4">
     <w:name w:val="Light List Accent 4"/>
-    <w:basedOn w:val="TableNormal"/>
+    <w:basedOn w:val="TableauNormal"/>
     <w:uiPriority w:val="61"/>
     <w:rsid w:val="00CB0664"/>
     <w:pPr>
@@ -2906,9 +2883,9 @@
       </w:tcPr>
     </w:tblStylePr>
   </w:style>
-  <w:style w:type="table" w:styleId="LightList-Accent5">
+  <w:style w:type="table" w:styleId="Listeclaire-Accent5">
     <w:name w:val="Light List Accent 5"/>
-    <w:basedOn w:val="TableNormal"/>
+    <w:basedOn w:val="TableauNormal"/>
     <w:uiPriority w:val="61"/>
     <w:rsid w:val="00CB0664"/>
     <w:pPr>
@@ -2991,9 +2968,9 @@
       </w:tcPr>
     </w:tblStylePr>
   </w:style>
-  <w:style w:type="table" w:styleId="LightList-Accent6">
+  <w:style w:type="table" w:styleId="Listeclaire-Accent6">
     <w:name w:val="Light List Accent 6"/>
-    <w:basedOn w:val="TableNormal"/>
+    <w:basedOn w:val="TableauNormal"/>
     <w:uiPriority w:val="61"/>
     <w:rsid w:val="00CB0664"/>
     <w:pPr>
@@ -3076,9 +3053,9 @@
       </w:tcPr>
     </w:tblStylePr>
   </w:style>
-  <w:style w:type="table" w:styleId="LightGrid">
+  <w:style w:type="table" w:styleId="Grilleclaire">
     <w:name w:val="Light Grid"/>
-    <w:basedOn w:val="TableNormal"/>
+    <w:basedOn w:val="TableauNormal"/>
     <w:uiPriority w:val="62"/>
     <w:rsid w:val="00CB0664"/>
     <w:pPr>
@@ -3199,9 +3176,9 @@
       </w:tcPr>
     </w:tblStylePr>
   </w:style>
-  <w:style w:type="table" w:styleId="LightGrid-Accent1">
+  <w:style w:type="table" w:styleId="Grilleclaire-Accent1">
     <w:name w:val="Light Grid Accent 1"/>
-    <w:basedOn w:val="TableNormal"/>
+    <w:basedOn w:val="TableauNormal"/>
     <w:uiPriority w:val="62"/>
     <w:rsid w:val="00CB0664"/>
     <w:pPr>
@@ -3322,9 +3299,9 @@
       </w:tcPr>
     </w:tblStylePr>
   </w:style>
-  <w:style w:type="table" w:styleId="LightGrid-Accent2">
+  <w:style w:type="table" w:styleId="Grilleclaire-Accent2">
     <w:name w:val="Light Grid Accent 2"/>
-    <w:basedOn w:val="TableNormal"/>
+    <w:basedOn w:val="TableauNormal"/>
     <w:uiPriority w:val="62"/>
     <w:rsid w:val="00CB0664"/>
     <w:pPr>
@@ -3445,9 +3422,9 @@
       </w:tcPr>
     </w:tblStylePr>
   </w:style>
-  <w:style w:type="table" w:styleId="LightGrid-Accent3">
+  <w:style w:type="table" w:styleId="Grilleclaire-Accent3">
     <w:name w:val="Light Grid Accent 3"/>
-    <w:basedOn w:val="TableNormal"/>
+    <w:basedOn w:val="TableauNormal"/>
     <w:uiPriority w:val="62"/>
     <w:rsid w:val="00CB0664"/>
     <w:pPr>
@@ -3568,9 +3545,9 @@
       </w:tcPr>
     </w:tblStylePr>
   </w:style>
-  <w:style w:type="table" w:styleId="LightGrid-Accent4">
+  <w:style w:type="table" w:styleId="Grilleclaire-Accent4">
     <w:name w:val="Light Grid Accent 4"/>
-    <w:basedOn w:val="TableNormal"/>
+    <w:basedOn w:val="TableauNormal"/>
     <w:uiPriority w:val="62"/>
     <w:rsid w:val="00CB0664"/>
     <w:pPr>
@@ -3691,9 +3668,9 @@
       </w:tcPr>
     </w:tblStylePr>
   </w:style>
-  <w:style w:type="table" w:styleId="LightGrid-Accent5">
+  <w:style w:type="table" w:styleId="Grilleclaire-Accent5">
     <w:name w:val="Light Grid Accent 5"/>
-    <w:basedOn w:val="TableNormal"/>
+    <w:basedOn w:val="TableauNormal"/>
     <w:uiPriority w:val="62"/>
     <w:rsid w:val="00CB0664"/>
     <w:pPr>
@@ -3814,9 +3791,9 @@
       </w:tcPr>
     </w:tblStylePr>
   </w:style>
-  <w:style w:type="table" w:styleId="LightGrid-Accent6">
+  <w:style w:type="table" w:styleId="Grilleclaire-Accent6">
     <w:name w:val="Light Grid Accent 6"/>
-    <w:basedOn w:val="TableNormal"/>
+    <w:basedOn w:val="TableauNormal"/>
     <w:uiPriority w:val="62"/>
     <w:rsid w:val="00CB0664"/>
     <w:pPr>
@@ -3937,9 +3914,9 @@
       </w:tcPr>
     </w:tblStylePr>
   </w:style>
-  <w:style w:type="table" w:styleId="MediumShading1">
+  <w:style w:type="table" w:styleId="Tramemoyenne1">
     <w:name w:val="Medium Shading 1"/>
-    <w:basedOn w:val="TableNormal"/>
+    <w:basedOn w:val="TableauNormal"/>
     <w:uiPriority w:val="63"/>
     <w:rsid w:val="00CB0664"/>
     <w:pPr>
@@ -4036,9 +4013,9 @@
       </w:tcPr>
     </w:tblStylePr>
   </w:style>
-  <w:style w:type="table" w:styleId="MediumShading1-Accent1">
+  <w:style w:type="table" w:styleId="Tramemoyenne1-Accent1">
     <w:name w:val="Medium Shading 1 Accent 1"/>
-    <w:basedOn w:val="TableNormal"/>
+    <w:basedOn w:val="TableauNormal"/>
     <w:uiPriority w:val="63"/>
     <w:rsid w:val="00CB0664"/>
     <w:pPr>
@@ -4135,9 +4112,9 @@
       </w:tcPr>
     </w:tblStylePr>
   </w:style>
-  <w:style w:type="table" w:styleId="MediumShading1-Accent2">
+  <w:style w:type="table" w:styleId="Tramemoyenne1-Accent2">
     <w:name w:val="Medium Shading 1 Accent 2"/>
-    <w:basedOn w:val="TableNormal"/>
+    <w:basedOn w:val="TableauNormal"/>
     <w:uiPriority w:val="63"/>
     <w:rsid w:val="00CB0664"/>
     <w:pPr>
@@ -4234,9 +4211,9 @@
       </w:tcPr>
     </w:tblStylePr>
   </w:style>
-  <w:style w:type="table" w:styleId="MediumShading1-Accent3">
+  <w:style w:type="table" w:styleId="Tramemoyenne1-Accent3">
     <w:name w:val="Medium Shading 1 Accent 3"/>
-    <w:basedOn w:val="TableNormal"/>
+    <w:basedOn w:val="TableauNormal"/>
     <w:uiPriority w:val="63"/>
     <w:rsid w:val="00CB0664"/>
     <w:pPr>
@@ -4333,9 +4310,9 @@
       </w:tcPr>
     </w:tblStylePr>
   </w:style>
-  <w:style w:type="table" w:styleId="MediumShading1-Accent4">
+  <w:style w:type="table" w:styleId="Tramemoyenne1-Accent4">
     <w:name w:val="Medium Shading 1 Accent 4"/>
-    <w:basedOn w:val="TableNormal"/>
+    <w:basedOn w:val="TableauNormal"/>
     <w:uiPriority w:val="63"/>
     <w:rsid w:val="00CB0664"/>
     <w:pPr>
@@ -4432,9 +4409,9 @@
       </w:tcPr>
     </w:tblStylePr>
   </w:style>
-  <w:style w:type="table" w:styleId="MediumShading1-Accent5">
+  <w:style w:type="table" w:styleId="Tramemoyenne1-Accent5">
     <w:name w:val="Medium Shading 1 Accent 5"/>
-    <w:basedOn w:val="TableNormal"/>
+    <w:basedOn w:val="TableauNormal"/>
     <w:uiPriority w:val="63"/>
     <w:rsid w:val="00CB0664"/>
     <w:pPr>
@@ -4531,9 +4508,9 @@
       </w:tcPr>
     </w:tblStylePr>
   </w:style>
-  <w:style w:type="table" w:styleId="MediumShading1-Accent6">
+  <w:style w:type="table" w:styleId="Tramemoyenne1-Accent6">
     <w:name w:val="Medium Shading 1 Accent 6"/>
-    <w:basedOn w:val="TableNormal"/>
+    <w:basedOn w:val="TableauNormal"/>
     <w:uiPriority w:val="63"/>
     <w:rsid w:val="00CB0664"/>
     <w:pPr>
@@ -4630,9 +4607,9 @@
       </w:tcPr>
     </w:tblStylePr>
   </w:style>
-  <w:style w:type="table" w:styleId="MediumShading2">
+  <w:style w:type="table" w:styleId="Tramemoyenne2">
     <w:name w:val="Medium Shading 2"/>
-    <w:basedOn w:val="TableNormal"/>
+    <w:basedOn w:val="TableauNormal"/>
     <w:uiPriority w:val="64"/>
     <w:rsid w:val="00CB0664"/>
     <w:pPr>
@@ -4772,9 +4749,9 @@
       </w:tcPr>
     </w:tblStylePr>
   </w:style>
-  <w:style w:type="table" w:styleId="MediumShading2-Accent1">
+  <w:style w:type="table" w:styleId="Tramemoyenne2-Accent1">
     <w:name w:val="Medium Shading 2 Accent 1"/>
-    <w:basedOn w:val="TableNormal"/>
+    <w:basedOn w:val="TableauNormal"/>
     <w:uiPriority w:val="64"/>
     <w:rsid w:val="00CB0664"/>
     <w:pPr>
@@ -4914,9 +4891,9 @@
       </w:tcPr>
     </w:tblStylePr>
   </w:style>
-  <w:style w:type="table" w:styleId="MediumShading2-Accent2">
+  <w:style w:type="table" w:styleId="Tramemoyenne2-Accent2">
     <w:name w:val="Medium Shading 2 Accent 2"/>
-    <w:basedOn w:val="TableNormal"/>
+    <w:basedOn w:val="TableauNormal"/>
     <w:uiPriority w:val="64"/>
     <w:rsid w:val="00CB0664"/>
     <w:pPr>
@@ -5056,9 +5033,9 @@
       </w:tcPr>
     </w:tblStylePr>
   </w:style>
-  <w:style w:type="table" w:styleId="MediumShading2-Accent3">
+  <w:style w:type="table" w:styleId="Tramemoyenne2-Accent3">
     <w:name w:val="Medium Shading 2 Accent 3"/>
-    <w:basedOn w:val="TableNormal"/>
+    <w:basedOn w:val="TableauNormal"/>
     <w:uiPriority w:val="64"/>
     <w:rsid w:val="00CB0664"/>
     <w:pPr>
@@ -5198,9 +5175,9 @@
       </w:tcPr>
     </w:tblStylePr>
   </w:style>
-  <w:style w:type="table" w:styleId="MediumShading2-Accent4">
+  <w:style w:type="table" w:styleId="Tramemoyenne2-Accent4">
     <w:name w:val="Medium Shading 2 Accent 4"/>
-    <w:basedOn w:val="TableNormal"/>
+    <w:basedOn w:val="TableauNormal"/>
     <w:uiPriority w:val="64"/>
     <w:rsid w:val="00CB0664"/>
     <w:pPr>
@@ -5340,9 +5317,9 @@
       </w:tcPr>
     </w:tblStylePr>
   </w:style>
-  <w:style w:type="table" w:styleId="MediumShading2-Accent5">
+  <w:style w:type="table" w:styleId="Tramemoyenne2-Accent5">
     <w:name w:val="Medium Shading 2 Accent 5"/>
-    <w:basedOn w:val="TableNormal"/>
+    <w:basedOn w:val="TableauNormal"/>
     <w:uiPriority w:val="64"/>
     <w:rsid w:val="00CB0664"/>
     <w:pPr>
@@ -5482,9 +5459,9 @@
       </w:tcPr>
     </w:tblStylePr>
   </w:style>
-  <w:style w:type="table" w:styleId="MediumShading2-Accent6">
+  <w:style w:type="table" w:styleId="Tramemoyenne2-Accent6">
     <w:name w:val="Medium Shading 2 Accent 6"/>
-    <w:basedOn w:val="TableNormal"/>
+    <w:basedOn w:val="TableauNormal"/>
     <w:uiPriority w:val="64"/>
     <w:rsid w:val="00CB0664"/>
     <w:pPr>
@@ -5624,9 +5601,9 @@
       </w:tcPr>
     </w:tblStylePr>
   </w:style>
-  <w:style w:type="table" w:styleId="MediumList1">
+  <w:style w:type="table" w:styleId="Listemoyenne1">
     <w:name w:val="Medium List 1"/>
-    <w:basedOn w:val="TableNormal"/>
+    <w:basedOn w:val="TableauNormal"/>
     <w:uiPriority w:val="65"/>
     <w:rsid w:val="00CB0664"/>
     <w:pPr>
@@ -5701,9 +5678,9 @@
       </w:tcPr>
     </w:tblStylePr>
   </w:style>
-  <w:style w:type="table" w:styleId="MediumList1-Accent1">
+  <w:style w:type="table" w:styleId="Listemoyenne1-Accent1">
     <w:name w:val="Medium List 1 Accent 1"/>
-    <w:basedOn w:val="TableNormal"/>
+    <w:basedOn w:val="TableauNormal"/>
     <w:uiPriority w:val="65"/>
     <w:rsid w:val="00CB0664"/>
     <w:pPr>
@@ -5778,9 +5755,9 @@
       </w:tcPr>
     </w:tblStylePr>
   </w:style>
-  <w:style w:type="table" w:styleId="MediumList1-Accent2">
+  <w:style w:type="table" w:styleId="Listemoyenne1-Accent2">
     <w:name w:val="Medium List 1 Accent 2"/>
-    <w:basedOn w:val="TableNormal"/>
+    <w:basedOn w:val="TableauNormal"/>
     <w:uiPriority w:val="65"/>
     <w:rsid w:val="00CB0664"/>
     <w:pPr>
@@ -5855,9 +5832,9 @@
       </w:tcPr>
     </w:tblStylePr>
   </w:style>
-  <w:style w:type="table" w:styleId="MediumList1-Accent3">
+  <w:style w:type="table" w:styleId="Listemoyenne1-Accent3">
     <w:name w:val="Medium List 1 Accent 3"/>
-    <w:basedOn w:val="TableNormal"/>
+    <w:basedOn w:val="TableauNormal"/>
     <w:uiPriority w:val="65"/>
     <w:rsid w:val="00CB0664"/>
     <w:pPr>
@@ -5932,9 +5909,9 @@
       </w:tcPr>
     </w:tblStylePr>
   </w:style>
-  <w:style w:type="table" w:styleId="MediumList1-Accent4">
+  <w:style w:type="table" w:styleId="Listemoyenne1-Accent4">
     <w:name w:val="Medium List 1 Accent 4"/>
-    <w:basedOn w:val="TableNormal"/>
+    <w:basedOn w:val="TableauNormal"/>
     <w:uiPriority w:val="65"/>
     <w:rsid w:val="00CB0664"/>
     <w:pPr>
@@ -6009,9 +5986,9 @@
       </w:tcPr>
     </w:tblStylePr>
   </w:style>
-  <w:style w:type="table" w:styleId="MediumList1-Accent5">
+  <w:style w:type="table" w:styleId="Listemoyenne1-Accent5">
     <w:name w:val="Medium List 1 Accent 5"/>
-    <w:basedOn w:val="TableNormal"/>
+    <w:basedOn w:val="TableauNormal"/>
     <w:uiPriority w:val="65"/>
     <w:rsid w:val="00CB0664"/>
     <w:pPr>
@@ -6086,9 +6063,9 @@
       </w:tcPr>
     </w:tblStylePr>
   </w:style>
-  <w:style w:type="table" w:styleId="MediumList1-Accent6">
+  <w:style w:type="table" w:styleId="Listemoyenne1-Accent6">
     <w:name w:val="Medium List 1 Accent 6"/>
-    <w:basedOn w:val="TableNormal"/>
+    <w:basedOn w:val="TableauNormal"/>
     <w:uiPriority w:val="65"/>
     <w:rsid w:val="00CB0664"/>
     <w:pPr>
@@ -6163,9 +6140,9 @@
       </w:tcPr>
     </w:tblStylePr>
   </w:style>
-  <w:style w:type="table" w:styleId="MediumList2">
+  <w:style w:type="table" w:styleId="Listemoyenne2">
     <w:name w:val="Medium List 2"/>
-    <w:basedOn w:val="TableNormal"/>
+    <w:basedOn w:val="TableauNormal"/>
     <w:uiPriority w:val="66"/>
     <w:rsid w:val="00CB0664"/>
     <w:pPr>
@@ -6284,9 +6261,9 @@
       </w:tcPr>
     </w:tblStylePr>
   </w:style>
-  <w:style w:type="table" w:styleId="MediumList2-Accent1">
+  <w:style w:type="table" w:styleId="Listemoyenne2-Accent1">
     <w:name w:val="Medium List 2 Accent 1"/>
-    <w:basedOn w:val="TableNormal"/>
+    <w:basedOn w:val="TableauNormal"/>
     <w:uiPriority w:val="66"/>
     <w:rsid w:val="00CB0664"/>
     <w:pPr>
@@ -6405,9 +6382,9 @@
       </w:tcPr>
     </w:tblStylePr>
   </w:style>
-  <w:style w:type="table" w:styleId="MediumList2-Accent2">
+  <w:style w:type="table" w:styleId="Listemoyenne2-Accent2">
     <w:name w:val="Medium List 2 Accent 2"/>
-    <w:basedOn w:val="TableNormal"/>
+    <w:basedOn w:val="TableauNormal"/>
     <w:uiPriority w:val="66"/>
     <w:rsid w:val="00CB0664"/>
     <w:pPr>
@@ -6526,9 +6503,9 @@
       </w:tcPr>
     </w:tblStylePr>
   </w:style>
-  <w:style w:type="table" w:styleId="MediumList2-Accent3">
+  <w:style w:type="table" w:styleId="Listemoyenne2-Accent3">
     <w:name w:val="Medium List 2 Accent 3"/>
-    <w:basedOn w:val="TableNormal"/>
+    <w:basedOn w:val="TableauNormal"/>
     <w:uiPriority w:val="66"/>
     <w:rsid w:val="00CB0664"/>
     <w:pPr>
@@ -6647,9 +6624,9 @@
       </w:tcPr>
     </w:tblStylePr>
   </w:style>
-  <w:style w:type="table" w:styleId="MediumList2-Accent4">
+  <w:style w:type="table" w:styleId="Listemoyenne2-Accent4">
     <w:name w:val="Medium List 2 Accent 4"/>
-    <w:basedOn w:val="TableNormal"/>
+    <w:basedOn w:val="TableauNormal"/>
     <w:uiPriority w:val="66"/>
     <w:rsid w:val="00CB0664"/>
     <w:pPr>
@@ -6768,9 +6745,9 @@
       </w:tcPr>
     </w:tblStylePr>
   </w:style>
-  <w:style w:type="table" w:styleId="MediumList2-Accent5">
+  <w:style w:type="table" w:styleId="Listemoyenne2-Accent5">
     <w:name w:val="Medium List 2 Accent 5"/>
-    <w:basedOn w:val="TableNormal"/>
+    <w:basedOn w:val="TableauNormal"/>
     <w:uiPriority w:val="66"/>
     <w:rsid w:val="00CB0664"/>
     <w:pPr>
@@ -6889,9 +6866,9 @@
       </w:tcPr>
     </w:tblStylePr>
   </w:style>
-  <w:style w:type="table" w:styleId="MediumList2-Accent6">
+  <w:style w:type="table" w:styleId="Listemoyenne2-Accent6">
     <w:name w:val="Medium List 2 Accent 6"/>
-    <w:basedOn w:val="TableNormal"/>
+    <w:basedOn w:val="TableauNormal"/>
     <w:uiPriority w:val="66"/>
     <w:rsid w:val="00CB0664"/>
     <w:pPr>
@@ -7010,9 +6987,9 @@
       </w:tcPr>
     </w:tblStylePr>
   </w:style>
-  <w:style w:type="table" w:styleId="MediumGrid1">
+  <w:style w:type="table" w:styleId="Grillemoyenne1">
     <w:name w:val="Medium Grid 1"/>
-    <w:basedOn w:val="TableNormal"/>
+    <w:basedOn w:val="TableauNormal"/>
     <w:uiPriority w:val="67"/>
     <w:rsid w:val="00CB0664"/>
     <w:pPr>
@@ -7076,9 +7053,9 @@
       </w:tcPr>
     </w:tblStylePr>
   </w:style>
-  <w:style w:type="table" w:styleId="MediumGrid1-Accent1">
+  <w:style w:type="table" w:styleId="Grillemoyenne1-Accent1">
     <w:name w:val="Medium Grid 1 Accent 1"/>
-    <w:basedOn w:val="TableNormal"/>
+    <w:basedOn w:val="TableauNormal"/>
     <w:uiPriority w:val="67"/>
     <w:rsid w:val="00CB0664"/>
     <w:pPr>
@@ -7142,9 +7119,9 @@
       </w:tcPr>
     </w:tblStylePr>
   </w:style>
-  <w:style w:type="table" w:styleId="MediumGrid1-Accent2">
+  <w:style w:type="table" w:styleId="Grillemoyenne1-Accent2">
     <w:name w:val="Medium Grid 1 Accent 2"/>
-    <w:basedOn w:val="TableNormal"/>
+    <w:basedOn w:val="TableauNormal"/>
     <w:uiPriority w:val="67"/>
     <w:rsid w:val="00CB0664"/>
     <w:pPr>
@@ -7208,9 +7185,9 @@
       </w:tcPr>
     </w:tblStylePr>
   </w:style>
-  <w:style w:type="table" w:styleId="MediumGrid1-Accent3">
+  <w:style w:type="table" w:styleId="Grillemoyenne1-Accent3">
     <w:name w:val="Medium Grid 1 Accent 3"/>
-    <w:basedOn w:val="TableNormal"/>
+    <w:basedOn w:val="TableauNormal"/>
     <w:uiPriority w:val="67"/>
     <w:rsid w:val="00CB0664"/>
     <w:pPr>
@@ -7274,9 +7251,9 @@
       </w:tcPr>
     </w:tblStylePr>
   </w:style>
-  <w:style w:type="table" w:styleId="MediumGrid1-Accent4">
+  <w:style w:type="table" w:styleId="Grillemoyenne1-Accent4">
     <w:name w:val="Medium Grid 1 Accent 4"/>
-    <w:basedOn w:val="TableNormal"/>
+    <w:basedOn w:val="TableauNormal"/>
     <w:uiPriority w:val="67"/>
     <w:rsid w:val="00CB0664"/>
     <w:pPr>
@@ -7340,9 +7317,9 @@
       </w:tcPr>
     </w:tblStylePr>
   </w:style>
-  <w:style w:type="table" w:styleId="MediumGrid1-Accent5">
+  <w:style w:type="table" w:styleId="Grillemoyenne1-Accent5">
     <w:name w:val="Medium Grid 1 Accent 5"/>
-    <w:basedOn w:val="TableNormal"/>
+    <w:basedOn w:val="TableauNormal"/>
     <w:uiPriority w:val="67"/>
     <w:rsid w:val="00CB0664"/>
     <w:pPr>
@@ -7406,9 +7383,9 @@
       </w:tcPr>
     </w:tblStylePr>
   </w:style>
-  <w:style w:type="table" w:styleId="MediumGrid1-Accent6">
+  <w:style w:type="table" w:styleId="Grillemoyenne1-Accent6">
     <w:name w:val="Medium Grid 1 Accent 6"/>
-    <w:basedOn w:val="TableNormal"/>
+    <w:basedOn w:val="TableauNormal"/>
     <w:uiPriority w:val="67"/>
     <w:rsid w:val="00CB0664"/>
     <w:pPr>
@@ -7472,9 +7449,9 @@
       </w:tcPr>
     </w:tblStylePr>
   </w:style>
-  <w:style w:type="table" w:styleId="MediumGrid2">
+  <w:style w:type="table" w:styleId="Grillemoyenne2">
     <w:name w:val="Medium Grid 2"/>
-    <w:basedOn w:val="TableNormal"/>
+    <w:basedOn w:val="TableauNormal"/>
     <w:uiPriority w:val="68"/>
     <w:rsid w:val="00CB0664"/>
     <w:pPr>
@@ -7590,9 +7567,9 @@
       </w:tcPr>
     </w:tblStylePr>
   </w:style>
-  <w:style w:type="table" w:styleId="MediumGrid2-Accent1">
+  <w:style w:type="table" w:styleId="Grillemoyenne2-Accent1">
     <w:name w:val="Medium Grid 2 Accent 1"/>
-    <w:basedOn w:val="TableNormal"/>
+    <w:basedOn w:val="TableauNormal"/>
     <w:uiPriority w:val="68"/>
     <w:rsid w:val="00CB0664"/>
     <w:pPr>
@@ -7708,9 +7685,9 @@
       </w:tcPr>
     </w:tblStylePr>
   </w:style>
-  <w:style w:type="table" w:styleId="MediumGrid2-Accent2">
+  <w:style w:type="table" w:styleId="Grillemoyenne2-Accent2">
     <w:name w:val="Medium Grid 2 Accent 2"/>
-    <w:basedOn w:val="TableNormal"/>
+    <w:basedOn w:val="TableauNormal"/>
     <w:uiPriority w:val="68"/>
     <w:rsid w:val="00CB0664"/>
     <w:pPr>
@@ -7826,9 +7803,9 @@
       </w:tcPr>
     </w:tblStylePr>
   </w:style>
-  <w:style w:type="table" w:styleId="MediumGrid2-Accent3">
+  <w:style w:type="table" w:styleId="Grillemoyenne2-Accent3">
     <w:name w:val="Medium Grid 2 Accent 3"/>
-    <w:basedOn w:val="TableNormal"/>
+    <w:basedOn w:val="TableauNormal"/>
     <w:uiPriority w:val="68"/>
     <w:rsid w:val="00CB0664"/>
     <w:pPr>
@@ -7944,9 +7921,9 @@
       </w:tcPr>
     </w:tblStylePr>
   </w:style>
-  <w:style w:type="table" w:styleId="MediumGrid2-Accent4">
+  <w:style w:type="table" w:styleId="Grillemoyenne2-Accent4">
     <w:name w:val="Medium Grid 2 Accent 4"/>
-    <w:basedOn w:val="TableNormal"/>
+    <w:basedOn w:val="TableauNormal"/>
     <w:uiPriority w:val="68"/>
     <w:rsid w:val="00CB0664"/>
     <w:pPr>
@@ -8062,9 +8039,9 @@
       </w:tcPr>
     </w:tblStylePr>
   </w:style>
-  <w:style w:type="table" w:styleId="MediumGrid2-Accent5">
+  <w:style w:type="table" w:styleId="Grillemoyenne2-Accent5">
     <w:name w:val="Medium Grid 2 Accent 5"/>
-    <w:basedOn w:val="TableNormal"/>
+    <w:basedOn w:val="TableauNormal"/>
     <w:uiPriority w:val="68"/>
     <w:rsid w:val="00CB0664"/>
     <w:pPr>
@@ -8180,9 +8157,9 @@
       </w:tcPr>
     </w:tblStylePr>
   </w:style>
-  <w:style w:type="table" w:styleId="MediumGrid2-Accent6">
+  <w:style w:type="table" w:styleId="Grillemoyenne2-Accent6">
     <w:name w:val="Medium Grid 2 Accent 6"/>
-    <w:basedOn w:val="TableNormal"/>
+    <w:basedOn w:val="TableauNormal"/>
     <w:uiPriority w:val="68"/>
     <w:rsid w:val="00CB0664"/>
     <w:pPr>
@@ -8298,9 +8275,9 @@
       </w:tcPr>
     </w:tblStylePr>
   </w:style>
-  <w:style w:type="table" w:styleId="MediumGrid3">
+  <w:style w:type="table" w:styleId="Grillemoyenne3">
     <w:name w:val="Medium Grid 3"/>
-    <w:basedOn w:val="TableNormal"/>
+    <w:basedOn w:val="TableauNormal"/>
     <w:uiPriority w:val="69"/>
     <w:rsid w:val="00CB0664"/>
     <w:pPr>
@@ -8432,9 +8409,9 @@
       </w:tcPr>
     </w:tblStylePr>
   </w:style>
-  <w:style w:type="table" w:styleId="MediumGrid3-Accent1">
+  <w:style w:type="table" w:styleId="Grillemoyenne3-Accent1">
     <w:name w:val="Medium Grid 3 Accent 1"/>
-    <w:basedOn w:val="TableNormal"/>
+    <w:basedOn w:val="TableauNormal"/>
     <w:uiPriority w:val="69"/>
     <w:rsid w:val="00CB0664"/>
     <w:pPr>
@@ -8566,9 +8543,9 @@
       </w:tcPr>
     </w:tblStylePr>
   </w:style>
-  <w:style w:type="table" w:styleId="MediumGrid3-Accent2">
+  <w:style w:type="table" w:styleId="Grillemoyenne3-Accent2">
     <w:name w:val="Medium Grid 3 Accent 2"/>
-    <w:basedOn w:val="TableNormal"/>
+    <w:basedOn w:val="TableauNormal"/>
     <w:uiPriority w:val="69"/>
     <w:rsid w:val="00CB0664"/>
     <w:pPr>
@@ -8700,9 +8677,9 @@
       </w:tcPr>
     </w:tblStylePr>
   </w:style>
-  <w:style w:type="table" w:styleId="MediumGrid3-Accent3">
+  <w:style w:type="table" w:styleId="Grillemoyenne3-Accent3">
     <w:name w:val="Medium Grid 3 Accent 3"/>
-    <w:basedOn w:val="TableNormal"/>
+    <w:basedOn w:val="TableauNormal"/>
     <w:uiPriority w:val="69"/>
     <w:rsid w:val="00CB0664"/>
     <w:pPr>
@@ -8834,9 +8811,9 @@
       </w:tcPr>
     </w:tblStylePr>
   </w:style>
-  <w:style w:type="table" w:styleId="MediumGrid3-Accent4">
+  <w:style w:type="table" w:styleId="Grillemoyenne3-Accent4">
     <w:name w:val="Medium Grid 3 Accent 4"/>
-    <w:basedOn w:val="TableNormal"/>
+    <w:basedOn w:val="TableauNormal"/>
     <w:uiPriority w:val="69"/>
     <w:rsid w:val="00CB0664"/>
     <w:pPr>
@@ -8968,9 +8945,9 @@
       </w:tcPr>
     </w:tblStylePr>
   </w:style>
-  <w:style w:type="table" w:styleId="MediumGrid3-Accent5">
+  <w:style w:type="table" w:styleId="Grillemoyenne3-Accent5">
     <w:name w:val="Medium Grid 3 Accent 5"/>
-    <w:basedOn w:val="TableNormal"/>
+    <w:basedOn w:val="TableauNormal"/>
     <w:uiPriority w:val="69"/>
     <w:rsid w:val="00CB0664"/>
     <w:pPr>
@@ -9102,9 +9079,9 @@
       </w:tcPr>
     </w:tblStylePr>
   </w:style>
-  <w:style w:type="table" w:styleId="MediumGrid3-Accent6">
+  <w:style w:type="table" w:styleId="Grillemoyenne3-Accent6">
     <w:name w:val="Medium Grid 3 Accent 6"/>
-    <w:basedOn w:val="TableNormal"/>
+    <w:basedOn w:val="TableauNormal"/>
     <w:uiPriority w:val="69"/>
     <w:rsid w:val="00CB0664"/>
     <w:pPr>
@@ -9236,9 +9213,9 @@
       </w:tcPr>
     </w:tblStylePr>
   </w:style>
-  <w:style w:type="table" w:styleId="DarkList">
+  <w:style w:type="table" w:styleId="Listefonce">
     <w:name w:val="Dark List"/>
-    <w:basedOn w:val="TableNormal"/>
+    <w:basedOn w:val="TableauNormal"/>
     <w:uiPriority w:val="70"/>
     <w:rsid w:val="00CB0664"/>
     <w:pPr>
@@ -9343,9 +9320,9 @@
       </w:tcPr>
     </w:tblStylePr>
   </w:style>
-  <w:style w:type="table" w:styleId="DarkList-Accent1">
+  <w:style w:type="table" w:styleId="Listefonce-Accent1">
     <w:name w:val="Dark List Accent 1"/>
-    <w:basedOn w:val="TableNormal"/>
+    <w:basedOn w:val="TableauNormal"/>
     <w:uiPriority w:val="70"/>
     <w:rsid w:val="00CB0664"/>
     <w:pPr>
@@ -9450,9 +9427,9 @@
       </w:tcPr>
     </w:tblStylePr>
   </w:style>
-  <w:style w:type="table" w:styleId="DarkList-Accent2">
+  <w:style w:type="table" w:styleId="Listefonce-Accent2">
     <w:name w:val="Dark List Accent 2"/>
-    <w:basedOn w:val="TableNormal"/>
+    <w:basedOn w:val="TableauNormal"/>
     <w:uiPriority w:val="70"/>
     <w:rsid w:val="00CB0664"/>
     <w:pPr>
@@ -9557,9 +9534,9 @@
       </w:tcPr>
     </w:tblStylePr>
   </w:style>
-  <w:style w:type="table" w:styleId="DarkList-Accent3">
+  <w:style w:type="table" w:styleId="Listefonce-Accent3">
     <w:name w:val="Dark List Accent 3"/>
-    <w:basedOn w:val="TableNormal"/>
+    <w:basedOn w:val="TableauNormal"/>
     <w:uiPriority w:val="70"/>
     <w:rsid w:val="00CB0664"/>
     <w:pPr>
@@ -9664,9 +9641,9 @@
       </w:tcPr>
     </w:tblStylePr>
   </w:style>
-  <w:style w:type="table" w:styleId="DarkList-Accent4">
+  <w:style w:type="table" w:styleId="Listefonce-Accent4">
     <w:name w:val="Dark List Accent 4"/>
-    <w:basedOn w:val="TableNormal"/>
+    <w:basedOn w:val="TableauNormal"/>
     <w:uiPriority w:val="70"/>
     <w:rsid w:val="00CB0664"/>
     <w:pPr>
@@ -9771,9 +9748,9 @@
       </w:tcPr>
     </w:tblStylePr>
   </w:style>
-  <w:style w:type="table" w:styleId="DarkList-Accent5">
+  <w:style w:type="table" w:styleId="Listefonce-Accent5">
     <w:name w:val="Dark List Accent 5"/>
-    <w:basedOn w:val="TableNormal"/>
+    <w:basedOn w:val="TableauNormal"/>
     <w:uiPriority w:val="70"/>
     <w:rsid w:val="00CB0664"/>
     <w:pPr>
@@ -9878,9 +9855,9 @@
       </w:tcPr>
     </w:tblStylePr>
   </w:style>
-  <w:style w:type="table" w:styleId="DarkList-Accent6">
+  <w:style w:type="table" w:styleId="Listefonce-Accent6">
     <w:name w:val="Dark List Accent 6"/>
-    <w:basedOn w:val="TableNormal"/>
+    <w:basedOn w:val="TableauNormal"/>
     <w:uiPriority w:val="70"/>
     <w:rsid w:val="00CB0664"/>
     <w:pPr>
@@ -9985,9 +9962,9 @@
       </w:tcPr>
     </w:tblStylePr>
   </w:style>
-  <w:style w:type="table" w:styleId="ColorfulShading">
+  <w:style w:type="table" w:styleId="Tramecouleur">
     <w:name w:val="Colorful Shading"/>
-    <w:basedOn w:val="TableNormal"/>
+    <w:basedOn w:val="TableauNormal"/>
     <w:uiPriority w:val="71"/>
     <w:rsid w:val="00CB0664"/>
     <w:pPr>
@@ -10100,9 +10077,9 @@
       </w:rPr>
     </w:tblStylePr>
   </w:style>
-  <w:style w:type="table" w:styleId="ColorfulShading-Accent1">
+  <w:style w:type="table" w:styleId="Tramecouleur-Accent1">
     <w:name w:val="Colorful Shading Accent 1"/>
-    <w:basedOn w:val="TableNormal"/>
+    <w:basedOn w:val="TableauNormal"/>
     <w:uiPriority w:val="71"/>
     <w:rsid w:val="00CB0664"/>
     <w:pPr>
@@ -10215,9 +10192,9 @@
       </w:rPr>
     </w:tblStylePr>
   </w:style>
-  <w:style w:type="table" w:styleId="ColorfulShading-Accent2">
+  <w:style w:type="table" w:styleId="Tramecouleur-Accent2">
     <w:name w:val="Colorful Shading Accent 2"/>
-    <w:basedOn w:val="TableNormal"/>
+    <w:basedOn w:val="TableauNormal"/>
     <w:uiPriority w:val="71"/>
     <w:rsid w:val="00CB0664"/>
     <w:pPr>
@@ -10330,9 +10307,9 @@
       </w:rPr>
     </w:tblStylePr>
   </w:style>
-  <w:style w:type="table" w:styleId="ColorfulShading-Accent3">
+  <w:style w:type="table" w:styleId="Tramecouleur-Accent3">
     <w:name w:val="Colorful Shading Accent 3"/>
-    <w:basedOn w:val="TableNormal"/>
+    <w:basedOn w:val="TableauNormal"/>
     <w:uiPriority w:val="71"/>
     <w:rsid w:val="00CB0664"/>
     <w:pPr>
@@ -10435,9 +10412,9 @@
       </w:tcPr>
     </w:tblStylePr>
   </w:style>
-  <w:style w:type="table" w:styleId="ColorfulShading-Accent4">
+  <w:style w:type="table" w:styleId="Tramecouleur-Accent4">
     <w:name w:val="Colorful Shading Accent 4"/>
-    <w:basedOn w:val="TableNormal"/>
+    <w:basedOn w:val="TableauNormal"/>
     <w:uiPriority w:val="71"/>
     <w:rsid w:val="00CB0664"/>
     <w:pPr>
@@ -10550,9 +10527,9 @@
       </w:rPr>
     </w:tblStylePr>
   </w:style>
-  <w:style w:type="table" w:styleId="ColorfulShading-Accent5">
+  <w:style w:type="table" w:styleId="Tramecouleur-Accent5">
     <w:name w:val="Colorful Shading Accent 5"/>
-    <w:basedOn w:val="TableNormal"/>
+    <w:basedOn w:val="TableauNormal"/>
     <w:uiPriority w:val="71"/>
     <w:rsid w:val="00CB0664"/>
     <w:pPr>
@@ -10665,9 +10642,9 @@
       </w:rPr>
     </w:tblStylePr>
   </w:style>
-  <w:style w:type="table" w:styleId="ColorfulShading-Accent6">
+  <w:style w:type="table" w:styleId="Tramecouleur-Accent6">
     <w:name w:val="Colorful Shading Accent 6"/>
-    <w:basedOn w:val="TableNormal"/>
+    <w:basedOn w:val="TableauNormal"/>
     <w:uiPriority w:val="71"/>
     <w:rsid w:val="00CB0664"/>
     <w:pPr>
@@ -10780,9 +10757,9 @@
       </w:rPr>
     </w:tblStylePr>
   </w:style>
-  <w:style w:type="table" w:styleId="ColorfulList">
+  <w:style w:type="table" w:styleId="Listecouleur">
     <w:name w:val="Colorful List"/>
-    <w:basedOn w:val="TableNormal"/>
+    <w:basedOn w:val="TableauNormal"/>
     <w:uiPriority w:val="72"/>
     <w:rsid w:val="00CB0664"/>
     <w:pPr>
@@ -10859,9 +10836,9 @@
       </w:tcPr>
     </w:tblStylePr>
   </w:style>
-  <w:style w:type="table" w:styleId="ColorfulList-Accent1">
+  <w:style w:type="table" w:styleId="Listecouleur-Accent1">
     <w:name w:val="Colorful List Accent 1"/>
-    <w:basedOn w:val="TableNormal"/>
+    <w:basedOn w:val="TableauNormal"/>
     <w:uiPriority w:val="72"/>
     <w:rsid w:val="00CB0664"/>
     <w:pPr>
@@ -10938,9 +10915,9 @@
       </w:tcPr>
     </w:tblStylePr>
   </w:style>
-  <w:style w:type="table" w:styleId="ColorfulList-Accent2">
+  <w:style w:type="table" w:styleId="Listecouleur-Accent2">
     <w:name w:val="Colorful List Accent 2"/>
-    <w:basedOn w:val="TableNormal"/>
+    <w:basedOn w:val="TableauNormal"/>
     <w:uiPriority w:val="72"/>
     <w:rsid w:val="00CB0664"/>
     <w:pPr>
@@ -11017,9 +10994,9 @@
       </w:tcPr>
     </w:tblStylePr>
   </w:style>
-  <w:style w:type="table" w:styleId="ColorfulList-Accent3">
+  <w:style w:type="table" w:styleId="Listecouleur-Accent3">
     <w:name w:val="Colorful List Accent 3"/>
-    <w:basedOn w:val="TableNormal"/>
+    <w:basedOn w:val="TableauNormal"/>
     <w:uiPriority w:val="72"/>
     <w:rsid w:val="00CB0664"/>
     <w:pPr>
@@ -11096,9 +11073,9 @@
       </w:tcPr>
     </w:tblStylePr>
   </w:style>
-  <w:style w:type="table" w:styleId="ColorfulList-Accent4">
+  <w:style w:type="table" w:styleId="Listecouleur-Accent4">
     <w:name w:val="Colorful List Accent 4"/>
-    <w:basedOn w:val="TableNormal"/>
+    <w:basedOn w:val="TableauNormal"/>
     <w:uiPriority w:val="72"/>
     <w:rsid w:val="00CB0664"/>
     <w:pPr>
@@ -11175,9 +11152,9 @@
       </w:tcPr>
     </w:tblStylePr>
   </w:style>
-  <w:style w:type="table" w:styleId="ColorfulList-Accent5">
+  <w:style w:type="table" w:styleId="Listecouleur-Accent5">
     <w:name w:val="Colorful List Accent 5"/>
-    <w:basedOn w:val="TableNormal"/>
+    <w:basedOn w:val="TableauNormal"/>
     <w:uiPriority w:val="72"/>
     <w:rsid w:val="00CB0664"/>
     <w:pPr>
@@ -11254,9 +11231,9 @@
       </w:tcPr>
     </w:tblStylePr>
   </w:style>
-  <w:style w:type="table" w:styleId="ColorfulList-Accent6">
+  <w:style w:type="table" w:styleId="Listecouleur-Accent6">
     <w:name w:val="Colorful List Accent 6"/>
-    <w:basedOn w:val="TableNormal"/>
+    <w:basedOn w:val="TableauNormal"/>
     <w:uiPriority w:val="72"/>
     <w:rsid w:val="00CB0664"/>
     <w:pPr>
@@ -11333,9 +11310,9 @@
       </w:tcPr>
     </w:tblStylePr>
   </w:style>
-  <w:style w:type="table" w:styleId="ColorfulGrid">
+  <w:style w:type="table" w:styleId="Grillecouleur">
     <w:name w:val="Colorful Grid"/>
-    <w:basedOn w:val="TableNormal"/>
+    <w:basedOn w:val="TableauNormal"/>
     <w:uiPriority w:val="73"/>
     <w:rsid w:val="00CB0664"/>
     <w:pPr>
@@ -11406,9 +11383,9 @@
       </w:tcPr>
     </w:tblStylePr>
   </w:style>
-  <w:style w:type="table" w:styleId="ColorfulGrid-Accent1">
+  <w:style w:type="table" w:styleId="Grillecouleur-Accent1">
     <w:name w:val="Colorful Grid Accent 1"/>
-    <w:basedOn w:val="TableNormal"/>
+    <w:basedOn w:val="TableauNormal"/>
     <w:uiPriority w:val="73"/>
     <w:rsid w:val="00CB0664"/>
     <w:pPr>
@@ -11479,9 +11456,9 @@
       </w:tcPr>
     </w:tblStylePr>
   </w:style>
-  <w:style w:type="table" w:styleId="ColorfulGrid-Accent2">
+  <w:style w:type="table" w:styleId="Grillecouleur-Accent2">
     <w:name w:val="Colorful Grid Accent 2"/>
-    <w:basedOn w:val="TableNormal"/>
+    <w:basedOn w:val="TableauNormal"/>
     <w:uiPriority w:val="73"/>
     <w:rsid w:val="00CB0664"/>
     <w:pPr>
@@ -11552,9 +11529,9 @@
       </w:tcPr>
     </w:tblStylePr>
   </w:style>
-  <w:style w:type="table" w:styleId="ColorfulGrid-Accent3">
+  <w:style w:type="table" w:styleId="Grillecouleur-Accent3">
     <w:name w:val="Colorful Grid Accent 3"/>
-    <w:basedOn w:val="TableNormal"/>
+    <w:basedOn w:val="TableauNormal"/>
     <w:uiPriority w:val="73"/>
     <w:rsid w:val="00CB0664"/>
     <w:pPr>
@@ -11625,9 +11602,9 @@
       </w:tcPr>
     </w:tblStylePr>
   </w:style>
-  <w:style w:type="table" w:styleId="ColorfulGrid-Accent4">
+  <w:style w:type="table" w:styleId="Grillecouleur-Accent4">
     <w:name w:val="Colorful Grid Accent 4"/>
-    <w:basedOn w:val="TableNormal"/>
+    <w:basedOn w:val="TableauNormal"/>
     <w:uiPriority w:val="73"/>
     <w:rsid w:val="00CB0664"/>
     <w:pPr>
@@ -11698,9 +11675,9 @@
       </w:tcPr>
     </w:tblStylePr>
   </w:style>
-  <w:style w:type="table" w:styleId="ColorfulGrid-Accent5">
+  <w:style w:type="table" w:styleId="Grillecouleur-Accent5">
     <w:name w:val="Colorful Grid Accent 5"/>
-    <w:basedOn w:val="TableNormal"/>
+    <w:basedOn w:val="TableauNormal"/>
     <w:uiPriority w:val="73"/>
     <w:rsid w:val="00CB0664"/>
     <w:pPr>
@@ -11771,9 +11748,9 @@
       </w:tcPr>
     </w:tblStylePr>
   </w:style>
-  <w:style w:type="table" w:styleId="ColorfulGrid-Accent6">
+  <w:style w:type="table" w:styleId="Grillecouleur-Accent6">
     <w:name w:val="Colorful Grid Accent 6"/>
-    <w:basedOn w:val="TableNormal"/>
+    <w:basedOn w:val="TableauNormal"/>
     <w:uiPriority w:val="73"/>
     <w:rsid w:val="00CB0664"/>
     <w:pPr>
@@ -11846,7 +11823,7 @@
   </w:style>
   <w:style w:type="paragraph" w:customStyle="1" w:styleId="chapterstyle">
     <w:name w:val="chapter_style"/>
-    <w:basedOn w:val="Heading1"/>
+    <w:basedOn w:val="Titre1"/>
     <w:pPr>
       <w:ind w:right="0"/>
       <w:jc w:val="left"/>
@@ -11987,7 +11964,7 @@
   </w:style>
   <w:style w:type="character" w:customStyle="1" w:styleId="SmallChar">
     <w:name w:val="Small Char"/>
-    <w:basedOn w:val="DefaultParagraphFont"/>
+    <w:basedOn w:val="Policepardfaut"/>
     <w:link w:val="Small"/>
     <w:rsid w:val="005A039A"/>
     <w:rPr>
@@ -12007,7 +11984,7 @@
   </w:style>
   <w:style w:type="character" w:customStyle="1" w:styleId="codestyleChar">
     <w:name w:val="code_style Char"/>
-    <w:basedOn w:val="DefaultParagraphFont"/>
+    <w:basedOn w:val="Policepardfaut"/>
     <w:link w:val="codestyle"/>
     <w:rsid w:val="005A039A"/>
     <w:rPr>
@@ -12031,7 +12008,7 @@
   </w:style>
   <w:style w:type="character" w:customStyle="1" w:styleId="LienChar">
     <w:name w:val="Lien Char"/>
-    <w:basedOn w:val="DefaultParagraphFont"/>
+    <w:basedOn w:val="Policepardfaut"/>
     <w:link w:val="Lien"/>
     <w:rsid w:val="005A039A"/>
     <w:rPr>
@@ -12039,6 +12016,32 @@
       <w:color w:val="000000"/>
       <w:u w:val="single"/>
       <w:shd w:val="clear" w:color="auto" w:fill="FFFFFF"/>
+      <w:lang w:val="fr-FR"/>
+    </w:rPr>
+  </w:style>
+  <w:style w:type="paragraph" w:styleId="Textebrut">
+    <w:name w:val="Plain Text"/>
+    <w:basedOn w:val="Code"/>
+    <w:link w:val="TextebrutCar"/>
+    <w:uiPriority w:val="99"/>
+    <w:unhideWhenUsed/>
+    <w:qFormat/>
+    <w:rsid w:val="0094507E"/>
+    <w:rPr>
+      <w:lang w:val="fr-FR"/>
+    </w:rPr>
+  </w:style>
+  <w:style w:type="character" w:customStyle="1" w:styleId="TextebrutCar">
+    <w:name w:val="Texte brut Car"/>
+    <w:basedOn w:val="Policepardfaut"/>
+    <w:link w:val="Textebrut"/>
+    <w:uiPriority w:val="99"/>
+    <w:rsid w:val="0094507E"/>
+    <w:rPr>
+      <w:rFonts w:ascii="Consolas" w:hAnsi="Consolas"/>
+      <w:color w:val="000000"/>
+      <w:sz w:val="18"/>
+      <w:shd w:val="clear" w:color="auto" w:fill="D6E3F2"/>
       <w:lang w:val="fr-FR"/>
     </w:rPr>
   </w:style>
